--- a/Invention disclosure_DigitalTwin.docx
+++ b/Invention disclosure_DigitalTwin.docx
@@ -53,9 +53,208 @@
           <w:p>
             <w:pPr>
               <w:rPr>
+                <w:rFonts w:ascii="Arial" w:hAnsi="Arial" w:cs="Arial"/>
+                <w:b/>
+                <w:bCs/>
+                <w:noProof/>
+              </w:rPr>
+            </w:pPr>
+          </w:p>
+          <w:p>
+            <w:pPr>
+              <w:rPr>
+                <w:rFonts w:ascii="Arial" w:hAnsi="Arial" w:cs="Arial"/>
+                <w:b/>
+                <w:bCs/>
+                <w:noProof/>
+              </w:rPr>
+            </w:pPr>
+          </w:p>
+          <w:p>
+            <w:pPr>
+              <w:rPr>
+                <w:rFonts w:ascii="Arial" w:hAnsi="Arial" w:cs="Arial"/>
+                <w:b/>
+                <w:bCs/>
+                <w:noProof/>
+              </w:rPr>
+            </w:pPr>
+          </w:p>
+          <w:p>
+            <w:pPr>
+              <w:rPr>
+                <w:rFonts w:ascii="Arial" w:hAnsi="Arial" w:cs="Arial"/>
+                <w:b/>
+                <w:bCs/>
+                <w:noProof/>
+              </w:rPr>
+            </w:pPr>
+          </w:p>
+          <w:p>
+            <w:pPr>
+              <w:rPr>
+                <w:rFonts w:ascii="Arial" w:hAnsi="Arial" w:cs="Arial"/>
+                <w:b/>
+                <w:bCs/>
+                <w:noProof/>
+              </w:rPr>
+            </w:pPr>
+          </w:p>
+          <w:p>
+            <w:pPr>
+              <w:rPr>
+                <w:rFonts w:ascii="Arial" w:hAnsi="Arial" w:cs="Arial"/>
+                <w:b/>
+                <w:bCs/>
+                <w:noProof/>
+              </w:rPr>
+            </w:pPr>
+          </w:p>
+          <w:p>
+            <w:pPr>
+              <w:rPr>
+                <w:rFonts w:ascii="Arial" w:hAnsi="Arial" w:cs="Arial"/>
+                <w:b/>
+                <w:bCs/>
+                <w:noProof/>
+              </w:rPr>
+            </w:pPr>
+          </w:p>
+          <w:p>
+            <w:pPr>
+              <w:rPr>
+                <w:rFonts w:ascii="Arial" w:hAnsi="Arial" w:cs="Arial"/>
+                <w:b/>
+                <w:bCs/>
+                <w:noProof/>
+              </w:rPr>
+            </w:pPr>
+          </w:p>
+          <w:p>
+            <w:pPr>
+              <w:rPr>
+                <w:rFonts w:ascii="Arial" w:hAnsi="Arial" w:cs="Arial"/>
+                <w:b/>
+                <w:bCs/>
+                <w:noProof/>
+              </w:rPr>
+            </w:pPr>
+          </w:p>
+          <w:p>
+            <w:pPr>
+              <w:rPr>
+                <w:rFonts w:ascii="Arial" w:hAnsi="Arial" w:cs="Arial"/>
+                <w:b/>
+                <w:bCs/>
+                <w:noProof/>
+              </w:rPr>
+            </w:pPr>
+          </w:p>
+          <w:p>
+            <w:pPr>
+              <w:rPr>
+                <w:rFonts w:ascii="Arial" w:hAnsi="Arial" w:cs="Arial"/>
+                <w:b/>
+                <w:bCs/>
+                <w:noProof/>
+              </w:rPr>
+            </w:pPr>
+          </w:p>
+          <w:p>
+            <w:pPr>
+              <w:rPr>
+                <w:rFonts w:ascii="Arial" w:hAnsi="Arial" w:cs="Arial"/>
+                <w:b/>
+                <w:bCs/>
+                <w:noProof/>
+              </w:rPr>
+            </w:pPr>
+          </w:p>
+          <w:p>
+            <w:pPr>
+              <w:rPr>
+                <w:rFonts w:ascii="Arial" w:hAnsi="Arial" w:cs="Arial"/>
+                <w:b/>
+                <w:bCs/>
+                <w:noProof/>
+              </w:rPr>
+            </w:pPr>
+          </w:p>
+          <w:p>
+            <w:pPr>
+              <w:rPr>
+                <w:rFonts w:ascii="Arial" w:hAnsi="Arial" w:cs="Arial"/>
+                <w:b/>
+                <w:bCs/>
+                <w:noProof/>
+              </w:rPr>
+            </w:pPr>
+          </w:p>
+          <w:p>
+            <w:pPr>
+              <w:rPr>
+                <w:rFonts w:ascii="Arial" w:hAnsi="Arial" w:cs="Arial"/>
+                <w:b/>
+                <w:bCs/>
+                <w:noProof/>
+              </w:rPr>
+            </w:pPr>
+          </w:p>
+          <w:p>
+            <w:pPr>
+              <w:rPr>
                 <w:lang w:val="en-US"/>
               </w:rPr>
             </w:pPr>
+            <w:r>
+              <w:rPr>
+                <w:rFonts w:ascii="Arial" w:hAnsi="Arial" w:cs="Arial"/>
+                <w:b/>
+                <w:bCs/>
+                <w:noProof/>
+              </w:rPr>
+              <w:drawing>
+                <wp:inline distT="0" distB="0" distL="0" distR="0" wp14:anchorId="0CF92873" wp14:editId="1CDC8AC9">
+                  <wp:extent cx="6188372" cy="3124200"/>
+                  <wp:effectExtent l="0" t="0" r="3175" b="0"/>
+                  <wp:docPr id="3" name="Picture 3"/>
+                  <wp:cNvGraphicFramePr>
+                    <a:graphicFrameLocks xmlns:a="http://schemas.openxmlformats.org/drawingml/2006/main" noChangeAspect="1"/>
+                  </wp:cNvGraphicFramePr>
+                  <a:graphic xmlns:a="http://schemas.openxmlformats.org/drawingml/2006/main">
+                    <a:graphicData uri="http://schemas.openxmlformats.org/drawingml/2006/picture">
+                      <pic:pic xmlns:pic="http://schemas.openxmlformats.org/drawingml/2006/picture">
+                        <pic:nvPicPr>
+                          <pic:cNvPr id="3" name="Picture 3"/>
+                          <pic:cNvPicPr/>
+                        </pic:nvPicPr>
+                        <pic:blipFill>
+                          <a:blip r:embed="rId10" cstate="print">
+                            <a:extLst>
+                              <a:ext uri="{28A0092B-C50C-407E-A947-70E740481C1C}">
+                                <a14:useLocalDpi xmlns:a14="http://schemas.microsoft.com/office/drawing/2010/main" val="0"/>
+                              </a:ext>
+                            </a:extLst>
+                          </a:blip>
+                          <a:stretch>
+                            <a:fillRect/>
+                          </a:stretch>
+                        </pic:blipFill>
+                        <pic:spPr>
+                          <a:xfrm>
+                            <a:off x="0" y="0"/>
+                            <a:ext cx="6208657" cy="3134441"/>
+                          </a:xfrm>
+                          <a:prstGeom prst="rect">
+                            <a:avLst/>
+                          </a:prstGeom>
+                        </pic:spPr>
+                      </pic:pic>
+                    </a:graphicData>
+                  </a:graphic>
+                </wp:inline>
+              </w:drawing>
+            </w:r>
           </w:p>
         </w:tc>
       </w:tr>
@@ -78,55 +277,6 @@
           <w:lang w:val="en-GB"/>
         </w:rPr>
       </w:pPr>
-      <w:r>
-        <w:rPr>
-          <w:rFonts w:ascii="Arial" w:hAnsi="Arial" w:cs="Arial"/>
-          <w:b/>
-          <w:bCs/>
-          <w:noProof/>
-        </w:rPr>
-        <w:drawing>
-          <wp:inline distT="0" distB="0" distL="0" distR="0" wp14:anchorId="4B62AED7" wp14:editId="2316E17E">
-            <wp:extent cx="6188372" cy="3124200"/>
-            <wp:effectExtent l="0" t="0" r="3175" b="0"/>
-            <wp:docPr id="3" name="Picture 3"/>
-            <wp:cNvGraphicFramePr>
-              <a:graphicFrameLocks xmlns:a="http://schemas.openxmlformats.org/drawingml/2006/main" noChangeAspect="1"/>
-            </wp:cNvGraphicFramePr>
-            <a:graphic xmlns:a="http://schemas.openxmlformats.org/drawingml/2006/main">
-              <a:graphicData uri="http://schemas.openxmlformats.org/drawingml/2006/picture">
-                <pic:pic xmlns:pic="http://schemas.openxmlformats.org/drawingml/2006/picture">
-                  <pic:nvPicPr>
-                    <pic:cNvPr id="3" name="Picture 3"/>
-                    <pic:cNvPicPr/>
-                  </pic:nvPicPr>
-                  <pic:blipFill>
-                    <a:blip r:embed="rId10" cstate="print">
-                      <a:extLst>
-                        <a:ext uri="{28A0092B-C50C-407E-A947-70E740481C1C}">
-                          <a14:useLocalDpi xmlns:a14="http://schemas.microsoft.com/office/drawing/2010/main" val="0"/>
-                        </a:ext>
-                      </a:extLst>
-                    </a:blip>
-                    <a:stretch>
-                      <a:fillRect/>
-                    </a:stretch>
-                  </pic:blipFill>
-                  <pic:spPr>
-                    <a:xfrm>
-                      <a:off x="0" y="0"/>
-                      <a:ext cx="6208657" cy="3134441"/>
-                    </a:xfrm>
-                    <a:prstGeom prst="rect">
-                      <a:avLst/>
-                    </a:prstGeom>
-                  </pic:spPr>
-                </pic:pic>
-              </a:graphicData>
-            </a:graphic>
-          </wp:inline>
-        </w:drawing>
-      </w:r>
     </w:p>
     <w:p>
       <w:pPr>
@@ -180,16 +330,7 @@
           <w:highlight w:val="yellow"/>
           <w:lang w:val="en-GB"/>
         </w:rPr>
-        <w:t xml:space="preserve">Interoperability </w:t>
-      </w:r>
-      <w:r>
-        <w:rPr>
-          <w:rFonts w:ascii="Arial" w:hAnsi="Arial" w:cs="Arial"/>
-          <w:color w:val="002060"/>
-          <w:highlight w:val="yellow"/>
-          <w:lang w:val="en-GB"/>
-        </w:rPr>
-        <w:t xml:space="preserve">of </w:t>
+        <w:t xml:space="preserve">Interoperability of </w:t>
       </w:r>
       <w:r>
         <w:rPr>
@@ -293,6 +434,18 @@
         </w:rPr>
         <w:t xml:space="preserve"> required for different phases of manufacturing.</w:t>
       </w:r>
+    </w:p>
+    <w:p>
+      <w:pPr>
+        <w:pStyle w:val="NormalIndent"/>
+        <w:jc w:val="both"/>
+        <w:rPr>
+          <w:rFonts w:ascii="Arial" w:hAnsi="Arial" w:cs="Arial"/>
+          <w:color w:val="002060"/>
+          <w:highlight w:val="yellow"/>
+          <w:lang w:val="en-GB"/>
+        </w:rPr>
+      </w:pPr>
     </w:p>
     <w:p>
       <w:pPr>
@@ -316,132 +469,83 @@
           <w:highlight w:val="yellow"/>
           <w:lang w:val="en-GB"/>
         </w:rPr>
-        <w:t>Asset Administrative Shell</w:t>
-      </w:r>
-      <w:r>
-        <w:rPr>
-          <w:rFonts w:ascii="Arial" w:hAnsi="Arial" w:cs="Arial"/>
-          <w:color w:val="002060"/>
-          <w:highlight w:val="yellow"/>
-          <w:lang w:val="en-GB"/>
-        </w:rPr>
-        <w:t xml:space="preserve"> (AAS)</w:t>
-      </w:r>
-      <w:r>
-        <w:rPr>
-          <w:rFonts w:ascii="Arial" w:hAnsi="Arial" w:cs="Arial"/>
-          <w:color w:val="002060"/>
-          <w:highlight w:val="yellow"/>
-          <w:lang w:val="en-GB"/>
-        </w:rPr>
-        <w:t>,</w:t>
-      </w:r>
-      <w:r>
-        <w:rPr>
-          <w:rFonts w:ascii="Arial" w:hAnsi="Arial" w:cs="Arial"/>
-          <w:color w:val="002060"/>
-          <w:highlight w:val="yellow"/>
-          <w:lang w:val="en-GB"/>
+        <w:t>Establishing AAS as a standardized file format for data exchange across diverse manufacturing aspects is pivotal</w:t>
+      </w:r>
+      <w:r>
+        <w:rPr>
+          <w:rFonts w:ascii="Arial" w:hAnsi="Arial" w:cs="Arial"/>
+          <w:color w:val="002060"/>
+          <w:highlight w:val="yellow"/>
+          <w:lang w:val="en-GB"/>
+        </w:rPr>
+        <w:t>.</w:t>
+      </w:r>
+      <w:r>
+        <w:rPr>
+          <w:highlight w:val="yellow"/>
         </w:rPr>
         <w:t xml:space="preserve"> </w:t>
       </w:r>
       <w:r>
         <w:rPr>
-          <w:color w:val="002060"/>
-          <w:highlight w:val="yellow"/>
-        </w:rPr>
-        <w:t>concept of Industry 4.0 (I4.0</w:t>
-      </w:r>
-      <w:r>
-        <w:rPr>
-          <w:color w:val="002060"/>
-          <w:highlight w:val="yellow"/>
-        </w:rPr>
-        <w:t xml:space="preserve">) that hepls to </w:t>
-      </w:r>
-      <w:r>
-        <w:rPr>
-          <w:color w:val="002060"/>
-          <w:highlight w:val="yellow"/>
-        </w:rPr>
-        <w:t>achieve industrial</w:t>
-      </w:r>
-      <w:r>
-        <w:rPr>
-          <w:color w:val="002060"/>
-          <w:highlight w:val="yellow"/>
-        </w:rPr>
-        <w:t xml:space="preserve"> automation</w:t>
-      </w:r>
-      <w:r>
-        <w:rPr>
-          <w:color w:val="002060"/>
-          <w:highlight w:val="yellow"/>
-        </w:rPr>
-        <w:t xml:space="preserve"> </w:t>
-      </w:r>
-      <w:r>
-        <w:rPr>
-          <w:color w:val="002060"/>
-          <w:highlight w:val="yellow"/>
-        </w:rPr>
-        <w:t>outlining the advantages of more deeply digitized manufacturing</w:t>
-      </w:r>
-      <w:r>
-        <w:rPr>
-          <w:color w:val="002060"/>
-          <w:highlight w:val="yellow"/>
-        </w:rPr>
-        <w:t xml:space="preserve"> with end-to-end </w:t>
-      </w:r>
-      <w:r>
-        <w:rPr>
-          <w:color w:val="002060"/>
-          <w:highlight w:val="yellow"/>
-        </w:rPr>
-        <w:t>Manufacturer-</w:t>
-      </w:r>
-      <w:r>
-        <w:rPr>
-          <w:color w:val="002060"/>
-          <w:highlight w:val="yellow"/>
-        </w:rPr>
-        <w:t>customer interaction for customization</w:t>
-      </w:r>
-      <w:r>
-        <w:rPr>
-          <w:color w:val="002060"/>
-          <w:highlight w:val="yellow"/>
-        </w:rPr>
-        <w:t xml:space="preserve"> and better product delivery.</w:t>
-      </w:r>
-    </w:p>
-    <w:p>
-      <w:pPr>
-        <w:pStyle w:val="NormalIndent"/>
-        <w:ind w:left="0"/>
-        <w:jc w:val="both"/>
-        <w:rPr>
-          <w:rFonts w:ascii="Arial" w:hAnsi="Arial" w:cs="Arial"/>
-          <w:lang w:val="en-GB"/>
-        </w:rPr>
-      </w:pPr>
-    </w:p>
-    <w:p>
-      <w:pPr>
-        <w:pStyle w:val="NormalIndent"/>
-        <w:ind w:left="0"/>
-        <w:jc w:val="both"/>
-        <w:rPr>
-          <w:rFonts w:ascii="Arial" w:hAnsi="Arial" w:cs="Arial"/>
-          <w:lang w:val="en-GB"/>
-        </w:rPr>
-      </w:pPr>
-      <w:r>
-        <w:rPr>
-          <w:rFonts w:ascii="Arial" w:hAnsi="Arial" w:cs="Arial"/>
-          <w:lang w:val="en-GB"/>
-        </w:rPr>
+          <w:rFonts w:ascii="Arial" w:hAnsi="Arial" w:cs="Arial"/>
+          <w:color w:val="002060"/>
+          <w:highlight w:val="yellow"/>
+          <w:lang w:val="en-GB"/>
+        </w:rPr>
+        <w:t>This not only minimizes data redundancy and errors but also enhances production efficiency and customization in various areas such as designing assembly lines, planning throughput and capacity, managing production logistics and material flow, overseeing inventory, optimizing facility layout, allocating resources, ensuring clarity in work instructions, managing revisions, programming robotics and automation, improving build quality, and validating alternative raw materials.</w:t>
+      </w:r>
+    </w:p>
+    <w:p>
+      <w:pPr>
+        <w:pStyle w:val="ListParagraph"/>
+        <w:rPr>
+          <w:rFonts w:ascii="Arial" w:hAnsi="Arial" w:cs="Arial"/>
+          <w:color w:val="002060"/>
+          <w:highlight w:val="yellow"/>
+        </w:rPr>
+      </w:pPr>
+    </w:p>
+    <w:p>
+      <w:pPr>
+        <w:pStyle w:val="NormalIndent"/>
+        <w:numPr>
+          <w:ilvl w:val="0"/>
+          <w:numId w:val="16"/>
+        </w:numPr>
+        <w:jc w:val="both"/>
+        <w:rPr>
+          <w:rFonts w:ascii="Arial" w:hAnsi="Arial" w:cs="Arial"/>
+          <w:color w:val="002060"/>
+          <w:highlight w:val="yellow"/>
+          <w:lang w:val="en-GB"/>
+        </w:rPr>
+      </w:pPr>
+      <w:r>
+        <w:rPr>
+          <w:rFonts w:ascii="Arial" w:hAnsi="Arial" w:cs="Arial"/>
+          <w:color w:val="002060"/>
+          <w:highlight w:val="yellow"/>
+        </w:rPr>
+        <w:t>The Asset Administration Shell (AAS), a fundamental element of the Industry 4.0 (I4.0) paradigm, facilitates industrial automation by emphasizing the benefits of highly digitized manufacturing. This approach underscores the advantages of a more comprehensive digitization, enabling end-to-end interaction between manufacturers and customers. The result is enhanced customization and improved product delivery in the manufacturing process.</w:t>
+      </w:r>
+    </w:p>
+    <w:p>
+      <w:pPr>
+        <w:pStyle w:val="NormalIndent"/>
+        <w:ind w:left="0"/>
+        <w:jc w:val="both"/>
+        <w:rPr>
+          <w:rFonts w:ascii="Arial" w:hAnsi="Arial" w:cs="Arial"/>
+          <w:lang w:val="en-GB"/>
+        </w:rPr>
+      </w:pPr>
+      <w:r>
+        <w:rPr>
+          <w:rFonts w:ascii="Arial" w:hAnsi="Arial" w:cs="Arial"/>
+          <w:lang w:val="en-GB"/>
+        </w:rPr>
+        <w:lastRenderedPageBreak/>
         <w:t>Major Technical challenges,</w:t>
       </w:r>
     </w:p>
@@ -456,13 +560,15 @@
         <w:rPr>
           <w:rFonts w:ascii="Arial" w:hAnsi="Arial" w:cs="Arial"/>
           <w:color w:val="002060"/>
-          <w:lang w:val="en-GB"/>
-        </w:rPr>
-      </w:pPr>
-      <w:r>
-        <w:rPr>
-          <w:rFonts w:ascii="Arial" w:hAnsi="Arial" w:cs="Arial"/>
-          <w:color w:val="002060"/>
+          <w:highlight w:val="yellow"/>
+          <w:lang w:val="en-GB"/>
+        </w:rPr>
+      </w:pPr>
+      <w:r>
+        <w:rPr>
+          <w:rFonts w:ascii="Arial" w:hAnsi="Arial" w:cs="Arial"/>
+          <w:color w:val="002060"/>
+          <w:highlight w:val="yellow"/>
           <w:lang w:val="en-GB"/>
         </w:rPr>
         <w:t xml:space="preserve">Extraction of </w:t>
@@ -471,6 +577,7 @@
         <w:rPr>
           <w:rFonts w:ascii="Arial" w:hAnsi="Arial" w:cs="Arial"/>
           <w:color w:val="002060"/>
+          <w:highlight w:val="yellow"/>
           <w:lang w:val="en-GB"/>
         </w:rPr>
         <w:t xml:space="preserve">tool specific </w:t>
@@ -479,6 +586,7 @@
         <w:rPr>
           <w:rFonts w:ascii="Arial" w:hAnsi="Arial" w:cs="Arial"/>
           <w:color w:val="002060"/>
+          <w:highlight w:val="yellow"/>
           <w:lang w:val="en-GB"/>
         </w:rPr>
         <w:t>data</w:t>
@@ -487,6 +595,7 @@
         <w:rPr>
           <w:rFonts w:ascii="Arial" w:hAnsi="Arial" w:cs="Arial"/>
           <w:color w:val="002060"/>
+          <w:highlight w:val="yellow"/>
           <w:lang w:val="en-GB"/>
         </w:rPr>
         <w:t xml:space="preserve"> </w:t>
@@ -495,6 +604,7 @@
         <w:rPr>
           <w:rFonts w:ascii="Arial" w:hAnsi="Arial" w:cs="Arial"/>
           <w:color w:val="002060"/>
+          <w:highlight w:val="yellow"/>
           <w:lang w:val="en-GB"/>
         </w:rPr>
         <w:t>from the A</w:t>
@@ -503,6 +613,7 @@
         <w:rPr>
           <w:rFonts w:ascii="Arial" w:hAnsi="Arial" w:cs="Arial"/>
           <w:color w:val="002060"/>
+          <w:highlight w:val="yellow"/>
           <w:lang w:val="en-GB"/>
         </w:rPr>
         <w:t xml:space="preserve">sset Administrative Shell package </w:t>
@@ -519,13 +630,15 @@
         <w:rPr>
           <w:rFonts w:ascii="Arial" w:hAnsi="Arial" w:cs="Arial"/>
           <w:color w:val="002060"/>
-          <w:lang w:val="en-GB"/>
-        </w:rPr>
-      </w:pPr>
-      <w:r>
-        <w:rPr>
-          <w:rFonts w:ascii="Arial" w:hAnsi="Arial" w:cs="Arial"/>
-          <w:color w:val="002060"/>
+          <w:highlight w:val="yellow"/>
+          <w:lang w:val="en-GB"/>
+        </w:rPr>
+      </w:pPr>
+      <w:r>
+        <w:rPr>
+          <w:rFonts w:ascii="Arial" w:hAnsi="Arial" w:cs="Arial"/>
+          <w:color w:val="002060"/>
+          <w:highlight w:val="yellow"/>
           <w:lang w:val="en-GB"/>
         </w:rPr>
         <w:t>Creation of Asset Administrative Shell for different kind of Asset corresponding to different process, data value, data-value-type.</w:t>
@@ -542,13 +655,15 @@
         <w:rPr>
           <w:rFonts w:ascii="Arial" w:hAnsi="Arial" w:cs="Arial"/>
           <w:color w:val="002060"/>
-          <w:lang w:val="en-GB"/>
-        </w:rPr>
-      </w:pPr>
-      <w:r>
-        <w:rPr>
-          <w:rFonts w:ascii="Arial" w:hAnsi="Arial" w:cs="Arial"/>
-          <w:color w:val="002060"/>
+          <w:highlight w:val="yellow"/>
+          <w:lang w:val="en-GB"/>
+        </w:rPr>
+      </w:pPr>
+      <w:r>
+        <w:rPr>
+          <w:rFonts w:ascii="Arial" w:hAnsi="Arial" w:cs="Arial"/>
+          <w:color w:val="002060"/>
+          <w:highlight w:val="yellow"/>
           <w:lang w:val="en-GB"/>
         </w:rPr>
         <w:t xml:space="preserve">Logging and versioning the end output of each process </w:t>
@@ -557,6 +672,7 @@
         <w:rPr>
           <w:rFonts w:ascii="Arial" w:hAnsi="Arial" w:cs="Arial"/>
           <w:color w:val="002060"/>
+          <w:highlight w:val="yellow"/>
           <w:lang w:val="en-GB"/>
         </w:rPr>
         <w:t xml:space="preserve">generated by tools used in different phases of manufacturing </w:t>
@@ -565,6 +681,7 @@
         <w:rPr>
           <w:rFonts w:ascii="Arial" w:hAnsi="Arial" w:cs="Arial"/>
           <w:color w:val="002060"/>
+          <w:highlight w:val="yellow"/>
           <w:lang w:val="en-GB"/>
         </w:rPr>
         <w:t xml:space="preserve">and storing </w:t>
@@ -573,6 +690,7 @@
         <w:rPr>
           <w:rFonts w:ascii="Arial" w:hAnsi="Arial" w:cs="Arial"/>
           <w:color w:val="002060"/>
+          <w:highlight w:val="yellow"/>
           <w:lang w:val="en-GB"/>
         </w:rPr>
         <w:t>them in</w:t>
@@ -581,6 +699,7 @@
         <w:rPr>
           <w:rFonts w:ascii="Arial" w:hAnsi="Arial" w:cs="Arial"/>
           <w:color w:val="002060"/>
+          <w:highlight w:val="yellow"/>
           <w:lang w:val="en-GB"/>
         </w:rPr>
         <w:t xml:space="preserve"> standardised schema of </w:t>
@@ -588,19 +707,15 @@
       <w:r>
         <w:rPr>
           <w:color w:val="002060"/>
-        </w:rPr>
-        <w:t>S</w:t>
-      </w:r>
-      <w:r>
-        <w:rPr>
-          <w:color w:val="002060"/>
-        </w:rPr>
-        <w:t>ubmode</w:t>
-      </w:r>
-      <w:r>
-        <w:rPr>
-          <w:rFonts w:ascii="Arial" w:hAnsi="Arial" w:cs="Arial"/>
-          <w:color w:val="002060"/>
+          <w:highlight w:val="yellow"/>
+        </w:rPr>
+        <w:t>Submode</w:t>
+      </w:r>
+      <w:r>
+        <w:rPr>
+          <w:rFonts w:ascii="Arial" w:hAnsi="Arial" w:cs="Arial"/>
+          <w:color w:val="002060"/>
+          <w:highlight w:val="yellow"/>
           <w:lang w:val="en-GB"/>
         </w:rPr>
         <w:t xml:space="preserve"> and </w:t>
@@ -609,6 +724,7 @@
         <w:rPr>
           <w:rFonts w:ascii="Arial" w:hAnsi="Arial" w:cs="Arial"/>
           <w:color w:val="002060"/>
+          <w:highlight w:val="yellow"/>
           <w:lang w:val="en-GB"/>
         </w:rPr>
         <w:t>SubmodelElements</w:t>
@@ -617,6 +733,7 @@
         <w:rPr>
           <w:rFonts w:ascii="Arial" w:hAnsi="Arial" w:cs="Arial"/>
           <w:color w:val="002060"/>
+          <w:highlight w:val="yellow"/>
           <w:lang w:val="en-GB"/>
         </w:rPr>
         <w:t xml:space="preserve"> defined by IDTA</w:t>
@@ -625,6 +742,7 @@
         <w:rPr>
           <w:rFonts w:ascii="Arial" w:hAnsi="Arial" w:cs="Arial"/>
           <w:color w:val="002060"/>
+          <w:highlight w:val="yellow"/>
           <w:lang w:val="en-GB"/>
         </w:rPr>
         <w:t>.</w:t>
@@ -641,13 +759,15 @@
         <w:rPr>
           <w:rFonts w:ascii="Arial" w:hAnsi="Arial" w:cs="Arial"/>
           <w:color w:val="002060"/>
-          <w:lang w:val="en-GB"/>
-        </w:rPr>
-      </w:pPr>
-      <w:r>
-        <w:rPr>
-          <w:rFonts w:ascii="Arial" w:hAnsi="Arial" w:cs="Arial"/>
-          <w:color w:val="002060"/>
+          <w:highlight w:val="yellow"/>
+          <w:lang w:val="en-GB"/>
+        </w:rPr>
+      </w:pPr>
+      <w:r>
+        <w:rPr>
+          <w:rFonts w:ascii="Arial" w:hAnsi="Arial" w:cs="Arial"/>
+          <w:color w:val="002060"/>
+          <w:highlight w:val="yellow"/>
           <w:lang w:val="en-GB"/>
         </w:rPr>
         <w:t>Updating the real-time, timeseries data produced by the machinery of Industry into the AAS Package</w:t>
@@ -656,6 +776,7 @@
         <w:rPr>
           <w:rFonts w:ascii="Arial" w:hAnsi="Arial" w:cs="Arial"/>
           <w:color w:val="002060"/>
+          <w:highlight w:val="yellow"/>
           <w:lang w:val="en-GB"/>
         </w:rPr>
         <w:t xml:space="preserve"> </w:t>
@@ -726,38 +847,25 @@
         <w:jc w:val="both"/>
         <w:rPr>
           <w:rFonts w:ascii="Arial" w:hAnsi="Arial" w:cs="Arial"/>
-          <w:lang w:val="en-GB"/>
-        </w:rPr>
-      </w:pPr>
-      <w:r>
-        <w:rPr>
-          <w:rFonts w:ascii="Arial" w:hAnsi="Arial" w:cs="Arial"/>
-          <w:color w:val="002060"/>
-          <w:lang w:val="en-GB"/>
-        </w:rPr>
-        <w:t xml:space="preserve">Asset Administration Shell </w:t>
-      </w:r>
-      <w:r>
-        <w:rPr>
-          <w:rFonts w:ascii="Arial" w:hAnsi="Arial" w:cs="Arial"/>
-          <w:color w:val="002060"/>
-          <w:lang w:val="en-GB"/>
-        </w:rPr>
-        <w:t xml:space="preserve">package </w:t>
-      </w:r>
-      <w:r>
-        <w:rPr>
-          <w:rFonts w:ascii="Arial" w:hAnsi="Arial" w:cs="Arial"/>
-          <w:color w:val="002060"/>
-          <w:lang w:val="en-GB"/>
-        </w:rPr>
-        <w:t>(.</w:t>
+          <w:highlight w:val="yellow"/>
+          <w:lang w:val="en-GB"/>
+        </w:rPr>
+      </w:pPr>
+      <w:r>
+        <w:rPr>
+          <w:rFonts w:ascii="Arial" w:hAnsi="Arial" w:cs="Arial"/>
+          <w:color w:val="002060"/>
+          <w:highlight w:val="yellow"/>
+          <w:lang w:val="en-GB"/>
+        </w:rPr>
+        <w:t>Asset Administration Shell package (.</w:t>
       </w:r>
       <w:proofErr w:type="spellStart"/>
       <w:r>
         <w:rPr>
           <w:rFonts w:ascii="Arial" w:hAnsi="Arial" w:cs="Arial"/>
           <w:color w:val="002060"/>
+          <w:highlight w:val="yellow"/>
           <w:lang w:val="en-GB"/>
         </w:rPr>
         <w:t>aasx</w:t>
@@ -767,38 +875,16 @@
         <w:rPr>
           <w:rFonts w:ascii="Arial" w:hAnsi="Arial" w:cs="Arial"/>
           <w:color w:val="002060"/>
-          <w:lang w:val="en-GB"/>
-        </w:rPr>
-        <w:t>)</w:t>
-      </w:r>
-      <w:r>
-        <w:rPr>
-          <w:rFonts w:ascii="Arial" w:hAnsi="Arial" w:cs="Arial"/>
-          <w:color w:val="002060"/>
-          <w:lang w:val="en-GB"/>
-        </w:rPr>
-        <w:t xml:space="preserve"> could be a standard for file transfer between different tools </w:t>
-      </w:r>
-      <w:r>
-        <w:rPr>
-          <w:rFonts w:ascii="Arial" w:hAnsi="Arial" w:cs="Arial"/>
-          <w:color w:val="002060"/>
-          <w:lang w:val="en-GB"/>
-        </w:rPr>
-        <w:t xml:space="preserve">that </w:t>
-      </w:r>
-      <w:r>
-        <w:rPr>
-          <w:rFonts w:ascii="Arial" w:hAnsi="Arial" w:cs="Arial"/>
-          <w:color w:val="002060"/>
-          <w:lang w:val="en-GB"/>
-        </w:rPr>
-        <w:t>are required for different phases of manufacturing</w:t>
-      </w:r>
-      <w:r>
-        <w:rPr>
-          <w:rFonts w:ascii="Arial" w:hAnsi="Arial" w:cs="Arial"/>
-          <w:color w:val="002060"/>
+          <w:highlight w:val="yellow"/>
+          <w:lang w:val="en-GB"/>
+        </w:rPr>
+        <w:t>) could be a standard for file transfer between different tools that are required for different phases of manufacturing</w:t>
+      </w:r>
+      <w:r>
+        <w:rPr>
+          <w:rFonts w:ascii="Arial" w:hAnsi="Arial" w:cs="Arial"/>
+          <w:color w:val="002060"/>
+          <w:highlight w:val="yellow"/>
           <w:lang w:val="en-GB"/>
         </w:rPr>
         <w:t xml:space="preserve"> can be achieved by</w:t>
@@ -812,13 +898,15 @@
         <w:rPr>
           <w:rFonts w:ascii="Arial" w:hAnsi="Arial" w:cs="Arial"/>
           <w:color w:val="002060"/>
-          <w:lang w:val="en-GB"/>
-        </w:rPr>
-      </w:pPr>
-      <w:r>
-        <w:rPr>
-          <w:rFonts w:ascii="Arial" w:hAnsi="Arial" w:cs="Arial"/>
-          <w:color w:val="002060"/>
+          <w:highlight w:val="yellow"/>
+          <w:lang w:val="en-GB"/>
+        </w:rPr>
+      </w:pPr>
+      <w:r>
+        <w:rPr>
+          <w:rFonts w:ascii="Arial" w:hAnsi="Arial" w:cs="Arial"/>
+          <w:color w:val="002060"/>
+          <w:highlight w:val="yellow"/>
           <w:lang w:val="en-GB"/>
         </w:rPr>
         <w:t>p</w:t>
@@ -827,6 +915,7 @@
         <w:rPr>
           <w:rFonts w:ascii="Arial" w:hAnsi="Arial" w:cs="Arial"/>
           <w:color w:val="002060"/>
+          <w:highlight w:val="yellow"/>
           <w:lang w:val="en-GB"/>
         </w:rPr>
         <w:t xml:space="preserve">rogrammatical generation of Asset Administrative Shell that helps to create a digital twin of a physical asset that is according to </w:t>
@@ -835,6 +924,7 @@
         <w:rPr>
           <w:rFonts w:ascii="Arial" w:hAnsi="Arial" w:cs="Arial"/>
           <w:color w:val="002060"/>
+          <w:highlight w:val="yellow"/>
           <w:lang w:val="en-GB"/>
         </w:rPr>
         <w:t>the description of RAMI 4.0 model</w:t>
@@ -843,6 +933,7 @@
         <w:rPr>
           <w:rFonts w:ascii="Arial" w:hAnsi="Arial" w:cs="Arial"/>
           <w:color w:val="002060"/>
+          <w:highlight w:val="yellow"/>
           <w:lang w:val="en-GB"/>
         </w:rPr>
         <w:t xml:space="preserve"> along with support of AAS-server and </w:t>
@@ -851,6 +942,7 @@
         <w:rPr>
           <w:rFonts w:ascii="Arial" w:hAnsi="Arial" w:cs="Arial"/>
           <w:color w:val="002060"/>
+          <w:highlight w:val="yellow"/>
           <w:lang w:val="en-GB"/>
         </w:rPr>
         <w:t>Realtime</w:t>
@@ -859,6 +951,7 @@
         <w:rPr>
           <w:rFonts w:ascii="Arial" w:hAnsi="Arial" w:cs="Arial"/>
           <w:color w:val="002060"/>
+          <w:highlight w:val="yellow"/>
           <w:lang w:val="en-GB"/>
         </w:rPr>
         <w:t xml:space="preserve"> </w:t>
@@ -869,6 +962,7 @@
         <w:rPr>
           <w:rFonts w:ascii="Arial" w:hAnsi="Arial" w:cs="Arial"/>
           <w:color w:val="002060"/>
+          <w:highlight w:val="yellow"/>
           <w:lang w:val="en-GB"/>
         </w:rPr>
         <w:t>database</w:t>
@@ -877,6 +971,7 @@
         <w:rPr>
           <w:rFonts w:ascii="Arial" w:hAnsi="Arial" w:cs="Arial"/>
           <w:color w:val="002060"/>
+          <w:highlight w:val="yellow"/>
           <w:lang w:val="en-GB"/>
         </w:rPr>
         <w:t>.It</w:t>
@@ -887,6 +982,7 @@
         <w:rPr>
           <w:rFonts w:ascii="Arial" w:hAnsi="Arial" w:cs="Arial"/>
           <w:color w:val="002060"/>
+          <w:highlight w:val="yellow"/>
           <w:lang w:val="en-GB"/>
         </w:rPr>
         <w:t xml:space="preserve"> </w:t>
@@ -895,6 +991,7 @@
         <w:rPr>
           <w:rFonts w:ascii="Arial" w:hAnsi="Arial" w:cs="Arial"/>
           <w:color w:val="002060"/>
+          <w:highlight w:val="yellow"/>
           <w:lang w:val="en-GB"/>
         </w:rPr>
         <w:t xml:space="preserve">majorly </w:t>
@@ -903,30 +1000,16 @@
         <w:rPr>
           <w:rFonts w:ascii="Arial" w:hAnsi="Arial" w:cs="Arial"/>
           <w:color w:val="002060"/>
-          <w:lang w:val="en-GB"/>
-        </w:rPr>
-        <w:t xml:space="preserve">helps in AAS creation and </w:t>
-      </w:r>
-      <w:r>
-        <w:rPr>
-          <w:rFonts w:ascii="Arial" w:hAnsi="Arial" w:cs="Arial"/>
-          <w:color w:val="002060"/>
-          <w:lang w:val="en-GB"/>
-        </w:rPr>
-        <w:t>versioning</w:t>
-      </w:r>
-      <w:r>
-        <w:rPr>
-          <w:rFonts w:ascii="Arial" w:hAnsi="Arial" w:cs="Arial"/>
-          <w:color w:val="002060"/>
-          <w:lang w:val="en-GB"/>
-        </w:rPr>
-        <w:t xml:space="preserve"> of Asset Administrative shell</w:t>
-      </w:r>
-      <w:r>
-        <w:rPr>
-          <w:rFonts w:ascii="Arial" w:hAnsi="Arial" w:cs="Arial"/>
-          <w:color w:val="002060"/>
+          <w:highlight w:val="yellow"/>
+          <w:lang w:val="en-GB"/>
+        </w:rPr>
+        <w:t>helps in AAS creation and versioning of Asset Administrative shell</w:t>
+      </w:r>
+      <w:r>
+        <w:rPr>
+          <w:rFonts w:ascii="Arial" w:hAnsi="Arial" w:cs="Arial"/>
+          <w:color w:val="002060"/>
+          <w:highlight w:val="yellow"/>
           <w:lang w:val="en-GB"/>
         </w:rPr>
         <w:t xml:space="preserve"> t</w:t>
@@ -935,6 +1018,7 @@
         <w:rPr>
           <w:rFonts w:ascii="Arial" w:hAnsi="Arial" w:cs="Arial"/>
           <w:color w:val="002060"/>
+          <w:highlight w:val="yellow"/>
           <w:lang w:val="en-GB"/>
         </w:rPr>
         <w:t xml:space="preserve">hat can be integrated with other tools where the final outcome will be </w:t>
@@ -944,6 +1028,7 @@
         <w:rPr>
           <w:rFonts w:ascii="Arial" w:hAnsi="Arial" w:cs="Arial"/>
           <w:color w:val="002060"/>
+          <w:highlight w:val="yellow"/>
           <w:lang w:val="en-GB"/>
         </w:rPr>
         <w:t>a</w:t>
@@ -953,6 +1038,7 @@
         <w:rPr>
           <w:rFonts w:ascii="Arial" w:hAnsi="Arial" w:cs="Arial"/>
           <w:color w:val="002060"/>
+          <w:highlight w:val="yellow"/>
           <w:lang w:val="en-GB"/>
         </w:rPr>
         <w:t xml:space="preserve"> </w:t>
@@ -961,6 +1047,7 @@
         <w:rPr>
           <w:rFonts w:ascii="Arial" w:hAnsi="Arial" w:cs="Arial"/>
           <w:color w:val="002060"/>
+          <w:highlight w:val="yellow"/>
           <w:lang w:val="en-GB"/>
         </w:rPr>
         <w:t>Asset Administrative Shell Package (.</w:t>
@@ -970,6 +1057,7 @@
         <w:rPr>
           <w:rFonts w:ascii="Arial" w:hAnsi="Arial" w:cs="Arial"/>
           <w:color w:val="002060"/>
+          <w:highlight w:val="yellow"/>
           <w:lang w:val="en-GB"/>
         </w:rPr>
         <w:t>aasx</w:t>
@@ -979,6 +1067,7 @@
         <w:rPr>
           <w:rFonts w:ascii="Arial" w:hAnsi="Arial" w:cs="Arial"/>
           <w:color w:val="002060"/>
+          <w:highlight w:val="yellow"/>
           <w:lang w:val="en-GB"/>
         </w:rPr>
         <w:t xml:space="preserve"> </w:t>
@@ -987,6 +1076,7 @@
         <w:rPr>
           <w:rFonts w:ascii="Arial" w:hAnsi="Arial" w:cs="Arial"/>
           <w:color w:val="002060"/>
+          <w:highlight w:val="yellow"/>
           <w:lang w:val="en-GB"/>
         </w:rPr>
         <w:t xml:space="preserve">based </w:t>
@@ -995,6 +1085,7 @@
         <w:rPr>
           <w:rFonts w:ascii="Arial" w:hAnsi="Arial" w:cs="Arial"/>
           <w:color w:val="002060"/>
+          <w:highlight w:val="yellow"/>
           <w:lang w:val="en-GB"/>
         </w:rPr>
         <w:t>file</w:t>
@@ -1003,6 +1094,7 @@
         <w:rPr>
           <w:rFonts w:ascii="Arial" w:hAnsi="Arial" w:cs="Arial"/>
           <w:color w:val="002060"/>
+          <w:highlight w:val="yellow"/>
           <w:lang w:val="en-GB"/>
         </w:rPr>
         <w:t>)</w:t>
@@ -1011,6 +1103,7 @@
         <w:rPr>
           <w:rFonts w:ascii="Arial" w:hAnsi="Arial" w:cs="Arial"/>
           <w:color w:val="002060"/>
+          <w:highlight w:val="yellow"/>
           <w:lang w:val="en-GB"/>
         </w:rPr>
         <w:t>.</w:t>
@@ -1023,6 +1116,7 @@
         <w:jc w:val="both"/>
         <w:rPr>
           <w:rFonts w:ascii="Arial" w:hAnsi="Arial" w:cs="Arial"/>
+          <w:highlight w:val="yellow"/>
           <w:lang w:val="en-GB"/>
         </w:rPr>
       </w:pPr>
@@ -1041,42 +1135,21 @@
       <w:r>
         <w:rPr>
           <w:color w:val="002060"/>
-        </w:rPr>
-        <w:t>E</w:t>
-      </w:r>
-      <w:r>
-        <w:rPr>
-          <w:color w:val="002060"/>
-        </w:rPr>
-        <w:t>nd-to-</w:t>
-      </w:r>
-      <w:r>
-        <w:rPr>
-          <w:color w:val="002060"/>
-        </w:rPr>
-        <w:t>E</w:t>
-      </w:r>
-      <w:r>
-        <w:rPr>
-          <w:color w:val="002060"/>
-        </w:rPr>
-        <w:t>nd Manufacturer-customer</w:t>
-      </w:r>
-      <w:r>
-        <w:rPr>
-          <w:color w:val="002060"/>
-        </w:rPr>
-        <w:t xml:space="preserve"> interactio</w:t>
-      </w:r>
-      <w:r>
-        <w:rPr>
-          <w:color w:val="002060"/>
+          <w:highlight w:val="yellow"/>
+        </w:rPr>
+        <w:t>End-to-End Manufacturer-customer interactio</w:t>
+      </w:r>
+      <w:r>
+        <w:rPr>
+          <w:color w:val="002060"/>
+          <w:highlight w:val="yellow"/>
         </w:rPr>
         <w:t>n</w:t>
       </w:r>
       <w:r>
         <w:rPr>
           <w:color w:val="002060"/>
+          <w:highlight w:val="yellow"/>
         </w:rPr>
         <w:t xml:space="preserve"> is achieved with the implementation of </w:t>
       </w:r>
@@ -1084,6 +1157,7 @@
         <w:rPr>
           <w:rFonts w:ascii="Arial" w:hAnsi="Arial" w:cs="Arial"/>
           <w:color w:val="002060"/>
+          <w:highlight w:val="yellow"/>
           <w:lang w:val="en-GB"/>
         </w:rPr>
         <w:t xml:space="preserve">OPC-UA </w:t>
@@ -1093,6 +1167,7 @@
         <w:rPr>
           <w:rFonts w:ascii="Arial" w:hAnsi="Arial" w:cs="Arial"/>
           <w:color w:val="002060"/>
+          <w:highlight w:val="yellow"/>
           <w:lang w:val="en-GB"/>
         </w:rPr>
         <w:t>PubSub</w:t>
@@ -1102,6 +1177,7 @@
         <w:rPr>
           <w:rFonts w:ascii="Arial" w:hAnsi="Arial" w:cs="Arial"/>
           <w:color w:val="002060"/>
+          <w:highlight w:val="yellow"/>
           <w:lang w:val="en-GB"/>
         </w:rPr>
         <w:t xml:space="preserve"> </w:t>
@@ -1110,6 +1186,7 @@
         <w:rPr>
           <w:rFonts w:ascii="Arial" w:hAnsi="Arial" w:cs="Arial"/>
           <w:color w:val="002060"/>
+          <w:highlight w:val="yellow"/>
           <w:lang w:val="en-GB"/>
         </w:rPr>
         <w:t xml:space="preserve"> over MQTT,</w:t>
@@ -1118,6 +1195,7 @@
         <w:rPr>
           <w:rFonts w:ascii="Arial" w:hAnsi="Arial" w:cs="Arial"/>
           <w:color w:val="002060"/>
+          <w:highlight w:val="yellow"/>
           <w:lang w:val="en-GB"/>
         </w:rPr>
         <w:t xml:space="preserve"> </w:t>
@@ -1126,6 +1204,7 @@
         <w:rPr>
           <w:rFonts w:ascii="Arial" w:hAnsi="Arial" w:cs="Arial"/>
           <w:color w:val="002060"/>
+          <w:highlight w:val="yellow"/>
           <w:lang w:val="en-GB"/>
         </w:rPr>
         <w:t xml:space="preserve">where the machine or the sensors are the Publisher of the data </w:t>
@@ -1134,6 +1213,7 @@
         <w:rPr>
           <w:rFonts w:ascii="Arial" w:hAnsi="Arial" w:cs="Arial"/>
           <w:color w:val="002060"/>
+          <w:highlight w:val="yellow"/>
           <w:lang w:val="en-GB"/>
         </w:rPr>
         <w:t xml:space="preserve">which are feed directly into the AAS Package </w:t>
@@ -1142,6 +1222,7 @@
         <w:rPr>
           <w:rFonts w:ascii="Arial" w:hAnsi="Arial" w:cs="Arial"/>
           <w:color w:val="002060"/>
+          <w:highlight w:val="yellow"/>
           <w:lang w:val="en-GB"/>
         </w:rPr>
         <w:t>that can be received by the Subscriber(Client) in Real-Time. Any Update made to the design or requirement by the end customer will be updated universally over the Manufacturers end and new line of product can be produced according to the need.</w:t>
@@ -1198,7 +1279,149 @@
           <w:rFonts w:ascii="Arial" w:hAnsi="Arial" w:cs="Arial"/>
           <w:lang w:val="en-GB"/>
         </w:rPr>
-        <w:t xml:space="preserve"> and materials most </w:t>
+        <w:t xml:space="preserve"> and materials most similar to your invention)?</w:t>
+      </w:r>
+    </w:p>
+    <w:p>
+      <w:pPr>
+        <w:pStyle w:val="NormalIndent"/>
+        <w:ind w:left="0"/>
+        <w:jc w:val="both"/>
+        <w:rPr>
+          <w:rFonts w:ascii="Arial" w:hAnsi="Arial" w:cs="Arial"/>
+          <w:lang w:val="en-GB"/>
+        </w:rPr>
+      </w:pPr>
+    </w:p>
+    <w:p>
+      <w:pPr>
+        <w:pStyle w:val="NormalIndent"/>
+        <w:ind w:left="0"/>
+        <w:jc w:val="both"/>
+        <w:rPr>
+          <w:rFonts w:ascii="Arial" w:hAnsi="Arial" w:cs="Arial"/>
+          <w:lang w:val="en-GB"/>
+        </w:rPr>
+      </w:pPr>
+    </w:p>
+    <w:p>
+      <w:pPr>
+        <w:pStyle w:val="NormalIndent"/>
+        <w:ind w:left="0"/>
+        <w:jc w:val="both"/>
+        <w:rPr>
+          <w:rFonts w:ascii="Arial" w:hAnsi="Arial" w:cs="Arial"/>
+          <w:lang w:val="en-GB"/>
+        </w:rPr>
+      </w:pPr>
+      <w:r>
+        <w:rPr>
+          <w:rFonts w:ascii="Arial" w:hAnsi="Arial" w:cs="Arial"/>
+          <w:highlight w:val="yellow"/>
+          <w:lang w:val="en-GB"/>
+        </w:rPr>
+        <w:t>Search for similar patents / Reference papers etc.</w:t>
+      </w:r>
+    </w:p>
+    <w:p>
+      <w:pPr>
+        <w:pStyle w:val="NormalIndent"/>
+        <w:ind w:left="0"/>
+        <w:jc w:val="both"/>
+        <w:rPr>
+          <w:rFonts w:ascii="Arial" w:hAnsi="Arial" w:cs="Arial"/>
+          <w:lang w:val="en-GB"/>
+        </w:rPr>
+      </w:pPr>
+    </w:p>
+    <w:p>
+      <w:pPr>
+        <w:pStyle w:val="NormalIndent"/>
+        <w:numPr>
+          <w:ilvl w:val="0"/>
+          <w:numId w:val="20"/>
+        </w:numPr>
+        <w:jc w:val="both"/>
+        <w:rPr>
+          <w:rFonts w:ascii="Arial" w:hAnsi="Arial" w:cs="Arial"/>
+          <w:lang w:val="en-GB"/>
+        </w:rPr>
+      </w:pPr>
+      <w:r>
+        <w:rPr>
+          <w:rFonts w:ascii="Arial" w:hAnsi="Arial" w:cs="Arial"/>
+          <w:lang w:val="en-GB"/>
+        </w:rPr>
+        <w:t>Digital Twin and AAS in the Industry 4.0</w:t>
+      </w:r>
+      <w:r>
+        <w:rPr>
+          <w:rFonts w:ascii="Arial" w:hAnsi="Arial" w:cs="Arial"/>
+          <w:lang w:val="en-GB"/>
+        </w:rPr>
+        <w:t xml:space="preserve"> </w:t>
+      </w:r>
+      <w:r>
+        <w:rPr>
+          <w:rFonts w:ascii="Arial" w:hAnsi="Arial" w:cs="Arial"/>
+          <w:lang w:val="en-GB"/>
+        </w:rPr>
+        <w:t>Framework</w:t>
+      </w:r>
+    </w:p>
+    <w:p>
+      <w:pPr>
+        <w:pStyle w:val="NormalIndent"/>
+        <w:numPr>
+          <w:ilvl w:val="1"/>
+          <w:numId w:val="20"/>
+        </w:numPr>
+        <w:jc w:val="both"/>
+        <w:rPr>
+          <w:rFonts w:ascii="Arial" w:hAnsi="Arial" w:cs="Arial"/>
+          <w:lang w:val="en-GB"/>
+        </w:rPr>
+      </w:pPr>
+      <w:hyperlink r:id="rId11" w:history="1">
+        <w:r>
+          <w:rPr>
+            <w:rStyle w:val="Hyperlink"/>
+            <w:rFonts w:ascii="Arial" w:hAnsi="Arial" w:cs="Arial"/>
+            <w:lang w:val="en-GB"/>
+          </w:rPr>
+          <w:t>https://iopscience.iop.org/article/10.1088/1757-899X/618/1/012001/meta</w:t>
+        </w:r>
+      </w:hyperlink>
+    </w:p>
+    <w:p>
+      <w:pPr>
+        <w:pStyle w:val="NormalIndent"/>
+        <w:jc w:val="both"/>
+        <w:rPr>
+          <w:rFonts w:ascii="Arial" w:hAnsi="Arial" w:cs="Arial"/>
+          <w:lang w:val="en-GB"/>
+        </w:rPr>
+      </w:pPr>
+    </w:p>
+    <w:p>
+      <w:pPr>
+        <w:pStyle w:val="NormalIndent"/>
+        <w:numPr>
+          <w:ilvl w:val="0"/>
+          <w:numId w:val="20"/>
+        </w:numPr>
+        <w:jc w:val="both"/>
+        <w:rPr>
+          <w:rFonts w:ascii="Arial" w:hAnsi="Arial" w:cs="Arial"/>
+          <w:lang w:val="en-GB"/>
+        </w:rPr>
+      </w:pPr>
+      <w:r>
+        <w:rPr>
+          <w:rFonts w:ascii="Arial" w:hAnsi="Arial" w:cs="Arial"/>
+          <w:lang w:val="en-GB"/>
+        </w:rPr>
+        <w:t xml:space="preserve">The role of the </w:t>
       </w:r>
       <w:proofErr w:type="gramStart"/>
       <w:r>
@@ -1206,7 +1429,7 @@
           <w:rFonts w:ascii="Arial" w:hAnsi="Arial" w:cs="Arial"/>
           <w:lang w:val="en-GB"/>
         </w:rPr>
-        <w:t>similar to</w:t>
+        <w:t>Industry</w:t>
       </w:r>
       <w:proofErr w:type="gramEnd"/>
       <w:r>
@@ -1214,49 +1437,218 @@
           <w:rFonts w:ascii="Arial" w:hAnsi="Arial" w:cs="Arial"/>
           <w:lang w:val="en-GB"/>
         </w:rPr>
-        <w:t xml:space="preserve"> your invention)?</w:t>
-      </w:r>
-    </w:p>
-    <w:p>
-      <w:pPr>
-        <w:pStyle w:val="NormalIndent"/>
-        <w:ind w:left="0"/>
-        <w:jc w:val="both"/>
-        <w:rPr>
-          <w:rFonts w:ascii="Arial" w:hAnsi="Arial" w:cs="Arial"/>
-          <w:lang w:val="en-GB"/>
-        </w:rPr>
-      </w:pPr>
-    </w:p>
-    <w:p>
-      <w:pPr>
-        <w:pStyle w:val="NormalIndent"/>
-        <w:ind w:left="0"/>
-        <w:jc w:val="both"/>
-        <w:rPr>
-          <w:rFonts w:ascii="Arial" w:hAnsi="Arial" w:cs="Arial"/>
-          <w:lang w:val="en-GB"/>
-        </w:rPr>
-      </w:pPr>
-    </w:p>
-    <w:p>
-      <w:pPr>
-        <w:pStyle w:val="NormalIndent"/>
-        <w:ind w:left="0"/>
-        <w:jc w:val="both"/>
-        <w:rPr>
-          <w:rFonts w:ascii="Arial" w:hAnsi="Arial" w:cs="Arial"/>
-          <w:lang w:val="en-GB"/>
-        </w:rPr>
-      </w:pPr>
-      <w:r>
-        <w:rPr>
-          <w:rFonts w:ascii="Arial" w:hAnsi="Arial" w:cs="Arial"/>
-          <w:highlight w:val="yellow"/>
-          <w:lang w:val="en-GB"/>
-        </w:rPr>
-        <w:t>Search for similar patents / Reference papers etc.</w:t>
-      </w:r>
+        <w:t xml:space="preserve"> 4.0 asset administration shell and the digital twin during the life cycle of a plant</w:t>
+      </w:r>
+    </w:p>
+    <w:p>
+      <w:pPr>
+        <w:pStyle w:val="NormalIndent"/>
+        <w:numPr>
+          <w:ilvl w:val="1"/>
+          <w:numId w:val="20"/>
+        </w:numPr>
+        <w:jc w:val="both"/>
+        <w:rPr>
+          <w:rFonts w:ascii="Arial" w:hAnsi="Arial" w:cs="Arial"/>
+          <w:lang w:val="en-GB"/>
+        </w:rPr>
+      </w:pPr>
+      <w:hyperlink r:id="rId12" w:history="1">
+        <w:r>
+          <w:rPr>
+            <w:rStyle w:val="Hyperlink"/>
+            <w:rFonts w:ascii="Arial" w:hAnsi="Arial" w:cs="Arial"/>
+            <w:lang w:val="en-GB"/>
+          </w:rPr>
+          <w:t>https://ieeexplore.ieee.org/abstract/do</w:t>
+        </w:r>
+        <w:r>
+          <w:rPr>
+            <w:rStyle w:val="Hyperlink"/>
+            <w:rFonts w:ascii="Arial" w:hAnsi="Arial" w:cs="Arial"/>
+            <w:lang w:val="en-GB"/>
+          </w:rPr>
+          <w:t>c</w:t>
+        </w:r>
+        <w:r>
+          <w:rPr>
+            <w:rStyle w:val="Hyperlink"/>
+            <w:rFonts w:ascii="Arial" w:hAnsi="Arial" w:cs="Arial"/>
+            <w:lang w:val="en-GB"/>
+          </w:rPr>
+          <w:t>ument/8247583</w:t>
+        </w:r>
+      </w:hyperlink>
+    </w:p>
+    <w:p>
+      <w:pPr>
+        <w:pStyle w:val="NormalIndent"/>
+        <w:jc w:val="both"/>
+        <w:rPr>
+          <w:rFonts w:ascii="Arial" w:hAnsi="Arial" w:cs="Arial"/>
+          <w:lang w:val="en-GB"/>
+        </w:rPr>
+      </w:pPr>
+    </w:p>
+    <w:p>
+      <w:pPr>
+        <w:pStyle w:val="NormalIndent"/>
+        <w:numPr>
+          <w:ilvl w:val="0"/>
+          <w:numId w:val="20"/>
+        </w:numPr>
+        <w:jc w:val="both"/>
+        <w:rPr>
+          <w:rFonts w:ascii="Arial" w:hAnsi="Arial" w:cs="Arial"/>
+          <w:lang w:val="en-GB"/>
+        </w:rPr>
+      </w:pPr>
+      <w:r>
+        <w:rPr>
+          <w:rFonts w:ascii="Arial" w:hAnsi="Arial" w:cs="Arial"/>
+          <w:lang w:val="en-GB"/>
+        </w:rPr>
+        <w:t xml:space="preserve">File- and API-based interoperability of digital twins by model transformation: An </w:t>
+      </w:r>
+      <w:proofErr w:type="spellStart"/>
+      <w:r>
+        <w:rPr>
+          <w:rFonts w:ascii="Arial" w:hAnsi="Arial" w:cs="Arial"/>
+          <w:lang w:val="en-GB"/>
+        </w:rPr>
+        <w:t>IIoT</w:t>
+      </w:r>
+      <w:proofErr w:type="spellEnd"/>
+      <w:r>
+        <w:rPr>
+          <w:rFonts w:ascii="Arial" w:hAnsi="Arial" w:cs="Arial"/>
+          <w:lang w:val="en-GB"/>
+        </w:rPr>
+        <w:t xml:space="preserve"> case study using asset administration shell</w:t>
+      </w:r>
+      <w:r>
+        <w:rPr>
+          <w:rFonts w:ascii="Arial" w:hAnsi="Arial" w:cs="Arial"/>
+          <w:lang w:val="en-GB"/>
+        </w:rPr>
+        <w:t xml:space="preserve"> </w:t>
+      </w:r>
+    </w:p>
+    <w:p>
+      <w:pPr>
+        <w:pStyle w:val="NormalIndent"/>
+        <w:numPr>
+          <w:ilvl w:val="1"/>
+          <w:numId w:val="20"/>
+        </w:numPr>
+        <w:jc w:val="both"/>
+        <w:rPr>
+          <w:rFonts w:ascii="Arial" w:hAnsi="Arial" w:cs="Arial"/>
+          <w:lang w:val="en-GB"/>
+        </w:rPr>
+      </w:pPr>
+      <w:hyperlink r:id="rId13" w:history="1">
+        <w:r>
+          <w:rPr>
+            <w:rStyle w:val="Hyperlink"/>
+            <w:rFonts w:ascii="Arial" w:hAnsi="Arial" w:cs="Arial"/>
+            <w:lang w:val="en-GB"/>
+          </w:rPr>
+          <w:t>https://www.sciencedirect.com/science/article/abs/pii/S0167739X20302600</w:t>
+        </w:r>
+      </w:hyperlink>
+    </w:p>
+    <w:p>
+      <w:pPr>
+        <w:pStyle w:val="NormalIndent"/>
+        <w:ind w:left="1440"/>
+        <w:jc w:val="both"/>
+        <w:rPr>
+          <w:rFonts w:ascii="Arial" w:hAnsi="Arial" w:cs="Arial"/>
+          <w:lang w:val="en-GB"/>
+        </w:rPr>
+      </w:pPr>
+    </w:p>
+    <w:p>
+      <w:pPr>
+        <w:pStyle w:val="NormalIndent"/>
+        <w:numPr>
+          <w:ilvl w:val="0"/>
+          <w:numId w:val="20"/>
+        </w:numPr>
+        <w:jc w:val="both"/>
+        <w:rPr>
+          <w:rFonts w:ascii="Arial" w:hAnsi="Arial" w:cs="Arial"/>
+          <w:lang w:val="en-GB"/>
+        </w:rPr>
+      </w:pPr>
+      <w:r>
+        <w:rPr>
+          <w:rFonts w:ascii="Arial" w:hAnsi="Arial" w:cs="Arial"/>
+          <w:lang w:val="en-GB"/>
+        </w:rPr>
+        <w:t>Towards an Asset Administration Shell scenario: a use case for interoperability and standardization in Industry 4.0</w:t>
+      </w:r>
+    </w:p>
+    <w:p>
+      <w:pPr>
+        <w:pStyle w:val="NormalIndent"/>
+        <w:numPr>
+          <w:ilvl w:val="1"/>
+          <w:numId w:val="20"/>
+        </w:numPr>
+        <w:jc w:val="both"/>
+        <w:rPr>
+          <w:rFonts w:ascii="Arial" w:hAnsi="Arial" w:cs="Arial"/>
+          <w:lang w:val="en-GB"/>
+        </w:rPr>
+      </w:pPr>
+      <w:hyperlink r:id="rId14" w:history="1">
+        <w:r>
+          <w:rPr>
+            <w:rStyle w:val="Hyperlink"/>
+            <w:rFonts w:ascii="Arial" w:hAnsi="Arial" w:cs="Arial"/>
+            <w:lang w:val="en-GB"/>
+          </w:rPr>
+          <w:t>https://ieeexplore.ieee.org/abstract/document/9110410</w:t>
+        </w:r>
+      </w:hyperlink>
+    </w:p>
+    <w:p>
+      <w:pPr>
+        <w:pStyle w:val="NormalIndent"/>
+        <w:ind w:left="1440"/>
+        <w:jc w:val="both"/>
+        <w:rPr>
+          <w:rFonts w:ascii="Arial" w:hAnsi="Arial" w:cs="Arial"/>
+          <w:lang w:val="en-GB"/>
+        </w:rPr>
+      </w:pPr>
+    </w:p>
+    <w:p>
+      <w:pPr>
+        <w:pStyle w:val="NormalIndent"/>
+        <w:ind w:left="0"/>
+        <w:jc w:val="both"/>
+        <w:rPr>
+          <w:rFonts w:ascii="Arial" w:hAnsi="Arial" w:cs="Arial"/>
+          <w:lang w:val="en-GB"/>
+        </w:rPr>
+      </w:pPr>
+    </w:p>
+    <w:p>
+      <w:pPr>
+        <w:pStyle w:val="NormalIndent"/>
+        <w:numPr>
+          <w:ilvl w:val="0"/>
+          <w:numId w:val="20"/>
+        </w:numPr>
+        <w:jc w:val="both"/>
+        <w:rPr>
+          <w:rFonts w:ascii="Arial" w:hAnsi="Arial" w:cs="Arial"/>
+          <w:lang w:val="en-GB"/>
+        </w:rPr>
+      </w:pPr>
     </w:p>
     <w:p>
       <w:pPr>
@@ -1355,9 +1747,99 @@
           <w:highlight w:val="yellow"/>
           <w:lang w:val="en-GB"/>
         </w:rPr>
-        <w:t xml:space="preserve">ADD Your idea in </w:t>
-      </w:r>
-      <w:proofErr w:type="gramStart"/>
+        <w:lastRenderedPageBreak/>
+        <w:t>ADD Your idea in details with all the Flow diagram and block diagram explaining the technical details</w:t>
+      </w:r>
+    </w:p>
+    <w:p>
+      <w:pPr>
+        <w:pStyle w:val="NormalIndent"/>
+        <w:ind w:left="0"/>
+        <w:jc w:val="both"/>
+        <w:rPr>
+          <w:rFonts w:ascii="Arial" w:hAnsi="Arial" w:cs="Arial"/>
+          <w:lang w:val="en-GB"/>
+        </w:rPr>
+      </w:pPr>
+    </w:p>
+    <w:p>
+      <w:pPr>
+        <w:pStyle w:val="NormalIndent"/>
+        <w:ind w:left="0"/>
+        <w:jc w:val="both"/>
+        <w:rPr>
+          <w:rFonts w:ascii="Arial" w:hAnsi="Arial" w:cs="Arial"/>
+          <w:lang w:val="en-GB"/>
+        </w:rPr>
+      </w:pPr>
+      <w:r>
+        <w:rPr>
+          <w:rFonts w:ascii="Arial" w:hAnsi="Arial" w:cs="Arial"/>
+          <w:lang w:val="en-GB"/>
+        </w:rPr>
+        <w:t>3.5 What is the novelty of your invention?</w:t>
+      </w:r>
+    </w:p>
+    <w:p>
+      <w:pPr>
+        <w:pStyle w:val="NormalIndent"/>
+        <w:ind w:left="0"/>
+        <w:jc w:val="both"/>
+        <w:rPr>
+          <w:rFonts w:ascii="Arial" w:hAnsi="Arial" w:cs="Arial"/>
+          <w:lang w:val="en-GB"/>
+        </w:rPr>
+      </w:pPr>
+    </w:p>
+    <w:p>
+      <w:pPr>
+        <w:pStyle w:val="NormalIndent"/>
+        <w:ind w:left="0"/>
+        <w:jc w:val="both"/>
+        <w:rPr>
+          <w:rFonts w:ascii="Arial" w:hAnsi="Arial" w:cs="Arial"/>
+          <w:lang w:val="en-GB"/>
+        </w:rPr>
+      </w:pPr>
+      <w:r>
+        <w:rPr>
+          <w:rFonts w:ascii="Arial" w:hAnsi="Arial" w:cs="Arial"/>
+          <w:highlight w:val="yellow"/>
+          <w:lang w:val="en-GB"/>
+        </w:rPr>
+        <w:t>Explain briefly your idea and how do you overcome identified technical disadvantages mentioned previously</w:t>
+      </w:r>
+    </w:p>
+    <w:p>
+      <w:pPr>
+        <w:pStyle w:val="NormalIndent"/>
+        <w:jc w:val="both"/>
+        <w:rPr>
+          <w:rFonts w:ascii="Arial" w:hAnsi="Arial" w:cs="Arial"/>
+          <w:lang w:val="en-GB"/>
+        </w:rPr>
+      </w:pPr>
+    </w:p>
+    <w:p>
+      <w:pPr>
+        <w:pStyle w:val="NormalIndent"/>
+        <w:jc w:val="both"/>
+        <w:rPr>
+          <w:rFonts w:ascii="Arial" w:hAnsi="Arial" w:cs="Arial"/>
+          <w:lang w:val="en-GB"/>
+        </w:rPr>
+      </w:pPr>
+    </w:p>
+    <w:p>
+      <w:pPr>
+        <w:pStyle w:val="NormalIndent"/>
+        <w:jc w:val="both"/>
+        <w:rPr>
+          <w:rFonts w:ascii="Arial" w:hAnsi="Arial" w:cs="Arial"/>
+          <w:highlight w:val="yellow"/>
+          <w:lang w:val="en-GB"/>
+        </w:rPr>
+      </w:pPr>
       <w:r>
         <w:rPr>
           <w:rFonts w:ascii="Arial" w:hAnsi="Arial" w:cs="Arial"/>
@@ -1366,9 +1848,64 @@
           <w:highlight w:val="yellow"/>
           <w:lang w:val="en-GB"/>
         </w:rPr>
-        <w:t>details</w:t>
-      </w:r>
-      <w:proofErr w:type="gramEnd"/>
+        <w:t>Interoperability Solution</w:t>
+      </w:r>
+      <w:r>
+        <w:rPr>
+          <w:rFonts w:ascii="Arial" w:hAnsi="Arial" w:cs="Arial"/>
+          <w:highlight w:val="yellow"/>
+          <w:lang w:val="en-GB"/>
+        </w:rPr>
+        <w:t>: The emphasis on the Asset Administration Shell (.</w:t>
+      </w:r>
+      <w:proofErr w:type="spellStart"/>
+      <w:r>
+        <w:rPr>
+          <w:rFonts w:ascii="Arial" w:hAnsi="Arial" w:cs="Arial"/>
+          <w:highlight w:val="yellow"/>
+          <w:lang w:val="en-GB"/>
+        </w:rPr>
+        <w:t>aasx</w:t>
+      </w:r>
+      <w:proofErr w:type="spellEnd"/>
+      <w:r>
+        <w:rPr>
+          <w:rFonts w:ascii="Arial" w:hAnsi="Arial" w:cs="Arial"/>
+          <w:highlight w:val="yellow"/>
+          <w:lang w:val="en-GB"/>
+        </w:rPr>
+        <w:t xml:space="preserve">) as a standardized method for file transfer addresses the need for interoperability between diverse tools in different phases of manufacturing. </w:t>
+      </w:r>
+      <w:r>
+        <w:rPr>
+          <w:rFonts w:ascii="Arial" w:hAnsi="Arial" w:cs="Arial"/>
+          <w:highlight w:val="yellow"/>
+          <w:lang w:val="en-GB"/>
+        </w:rPr>
+        <w:t>Helps in Improving Communication and Collaboration</w:t>
+      </w:r>
+    </w:p>
+    <w:p>
+      <w:pPr>
+        <w:pStyle w:val="NormalIndent"/>
+        <w:jc w:val="both"/>
+        <w:rPr>
+          <w:rFonts w:ascii="Arial" w:hAnsi="Arial" w:cs="Arial"/>
+          <w:highlight w:val="yellow"/>
+          <w:lang w:val="en-GB"/>
+        </w:rPr>
+      </w:pPr>
+    </w:p>
+    <w:p>
+      <w:pPr>
+        <w:pStyle w:val="NormalIndent"/>
+        <w:jc w:val="both"/>
+        <w:rPr>
+          <w:rFonts w:ascii="Arial" w:hAnsi="Arial" w:cs="Arial"/>
+          <w:highlight w:val="yellow"/>
+          <w:lang w:val="en-GB"/>
+        </w:rPr>
+      </w:pPr>
       <w:r>
         <w:rPr>
           <w:rFonts w:ascii="Arial" w:hAnsi="Arial" w:cs="Arial"/>
@@ -1377,82 +1914,75 @@
           <w:highlight w:val="yellow"/>
           <w:lang w:val="en-GB"/>
         </w:rPr>
-        <w:t xml:space="preserve"> with all the Flow diagram and block diagram explaining the technical details</w:t>
-      </w:r>
-    </w:p>
-    <w:p>
-      <w:pPr>
-        <w:pStyle w:val="NormalIndent"/>
-        <w:ind w:left="0"/>
-        <w:jc w:val="both"/>
-        <w:rPr>
-          <w:rFonts w:ascii="Arial" w:hAnsi="Arial" w:cs="Arial"/>
-          <w:lang w:val="en-GB"/>
-        </w:rPr>
-      </w:pPr>
-    </w:p>
-    <w:p>
-      <w:pPr>
-        <w:pStyle w:val="NormalIndent"/>
-        <w:ind w:left="0"/>
-        <w:jc w:val="both"/>
-        <w:rPr>
-          <w:rFonts w:ascii="Arial" w:hAnsi="Arial" w:cs="Arial"/>
-          <w:lang w:val="en-GB"/>
-        </w:rPr>
-      </w:pPr>
-      <w:r>
-        <w:rPr>
-          <w:rFonts w:ascii="Arial" w:hAnsi="Arial" w:cs="Arial"/>
-          <w:lang w:val="en-GB"/>
-        </w:rPr>
-        <w:t>3.5 What is the novelty of your invention?</w:t>
-      </w:r>
-    </w:p>
-    <w:p>
-      <w:pPr>
-        <w:pStyle w:val="NormalIndent"/>
-        <w:ind w:left="0"/>
-        <w:jc w:val="both"/>
-        <w:rPr>
-          <w:rFonts w:ascii="Arial" w:hAnsi="Arial" w:cs="Arial"/>
-          <w:lang w:val="en-GB"/>
-        </w:rPr>
-      </w:pPr>
-    </w:p>
-    <w:p>
-      <w:pPr>
-        <w:pStyle w:val="NormalIndent"/>
-        <w:ind w:left="0"/>
-        <w:jc w:val="both"/>
-        <w:rPr>
-          <w:rFonts w:ascii="Arial" w:hAnsi="Arial" w:cs="Arial"/>
-          <w:lang w:val="en-GB"/>
-        </w:rPr>
-      </w:pPr>
-      <w:r>
-        <w:rPr>
-          <w:rFonts w:ascii="Arial" w:hAnsi="Arial" w:cs="Arial"/>
-          <w:highlight w:val="yellow"/>
-          <w:lang w:val="en-GB"/>
-        </w:rPr>
-        <w:t xml:space="preserve">Explain briefly your idea and how do you overcome identified technical disadvantages mentioned </w:t>
-      </w:r>
-      <w:proofErr w:type="gramStart"/>
-      <w:r>
-        <w:rPr>
-          <w:rFonts w:ascii="Arial" w:hAnsi="Arial" w:cs="Arial"/>
-          <w:highlight w:val="yellow"/>
-          <w:lang w:val="en-GB"/>
-        </w:rPr>
-        <w:t>previously</w:t>
-      </w:r>
-      <w:proofErr w:type="gramEnd"/>
-    </w:p>
-    <w:p>
-      <w:pPr>
-        <w:pStyle w:val="NormalIndent"/>
-        <w:ind w:left="0"/>
+        <w:t>Comprehensive Digitization Impact:</w:t>
+      </w:r>
+      <w:r>
+        <w:rPr>
+          <w:rFonts w:ascii="Arial" w:hAnsi="Arial" w:cs="Arial"/>
+          <w:highlight w:val="yellow"/>
+          <w:lang w:val="en-GB"/>
+        </w:rPr>
+        <w:t xml:space="preserve"> The information underscores the broader impact of comprehensive digitization enabled by the Asset Administration Shell, affecting various aspects of manufacturing, from design and planning to logistics, resource allocation, and automation</w:t>
+      </w:r>
+      <w:r>
+        <w:rPr>
+          <w:rFonts w:ascii="Arial" w:hAnsi="Arial" w:cs="Arial"/>
+          <w:highlight w:val="yellow"/>
+          <w:lang w:val="en-GB"/>
+        </w:rPr>
+        <w:t>.</w:t>
+      </w:r>
+    </w:p>
+    <w:p>
+      <w:pPr>
+        <w:pStyle w:val="NormalIndent"/>
+        <w:jc w:val="both"/>
+        <w:rPr>
+          <w:rFonts w:ascii="Arial" w:hAnsi="Arial" w:cs="Arial"/>
+          <w:highlight w:val="yellow"/>
+          <w:lang w:val="en-GB"/>
+        </w:rPr>
+      </w:pPr>
+    </w:p>
+    <w:p>
+      <w:pPr>
+        <w:pStyle w:val="NormalIndent"/>
+        <w:jc w:val="both"/>
+        <w:rPr>
+          <w:rFonts w:ascii="Arial" w:hAnsi="Arial" w:cs="Arial"/>
+          <w:lang w:val="en-GB"/>
+        </w:rPr>
+      </w:pPr>
+      <w:r>
+        <w:rPr>
+          <w:rFonts w:ascii="Arial" w:hAnsi="Arial" w:cs="Arial"/>
+          <w:b/>
+          <w:bCs/>
+          <w:highlight w:val="yellow"/>
+          <w:lang w:val="en-GB"/>
+        </w:rPr>
+        <w:t xml:space="preserve">Improved Customization: </w:t>
+      </w:r>
+      <w:r>
+        <w:rPr>
+          <w:rFonts w:ascii="Arial" w:hAnsi="Arial" w:cs="Arial"/>
+          <w:highlight w:val="yellow"/>
+          <w:lang w:val="en-GB"/>
+        </w:rPr>
+        <w:t>improved customization in manufacturing processes</w:t>
+      </w:r>
+      <w:r>
+        <w:rPr>
+          <w:rFonts w:ascii="Arial" w:hAnsi="Arial" w:cs="Arial"/>
+          <w:highlight w:val="yellow"/>
+          <w:lang w:val="en-GB"/>
+        </w:rPr>
+        <w:t xml:space="preserve"> due to Customer Manufacturer Interaction</w:t>
+      </w:r>
+    </w:p>
+    <w:p>
+      <w:pPr>
+        <w:pStyle w:val="NormalIndent"/>
         <w:jc w:val="both"/>
         <w:rPr>
           <w:rFonts w:ascii="Arial" w:hAnsi="Arial" w:cs="Arial"/>
@@ -1569,23 +2099,7 @@
           <w:rFonts w:ascii="Arial" w:hAnsi="Arial" w:cs="Arial"/>
           <w:lang w:val="en-GB"/>
         </w:rPr>
-        <w:t xml:space="preserve"> already tested, and with what results? Please indicate, preferably citing </w:t>
-      </w:r>
-      <w:proofErr w:type="gramStart"/>
-      <w:r>
-        <w:rPr>
-          <w:rFonts w:ascii="Arial" w:hAnsi="Arial" w:cs="Arial"/>
-          <w:lang w:val="en-GB"/>
-        </w:rPr>
-        <w:t>a number of</w:t>
-      </w:r>
-      <w:proofErr w:type="gramEnd"/>
-      <w:r>
-        <w:rPr>
-          <w:rFonts w:ascii="Arial" w:hAnsi="Arial" w:cs="Arial"/>
-          <w:lang w:val="en-GB"/>
-        </w:rPr>
-        <w:t xml:space="preserve"> examples (descriptions of test, technical documentations, samples), which comprise a mandatory part of patent application.</w:t>
+        <w:t xml:space="preserve"> already tested, and with what results? Please indicate, preferably citing a number of examples (descriptions of test, technical documentations, samples), which comprise a mandatory part of patent application.</w:t>
       </w:r>
     </w:p>
     <w:p>
@@ -1707,13 +2221,222 @@
     <w:p>
       <w:pPr>
         <w:pStyle w:val="NormalIndent"/>
-        <w:ind w:left="0"/>
-        <w:jc w:val="both"/>
-        <w:rPr>
-          <w:rFonts w:ascii="Arial" w:hAnsi="Arial" w:cs="Arial"/>
-          <w:lang w:val="en-GB"/>
-        </w:rPr>
-      </w:pPr>
+        <w:jc w:val="both"/>
+        <w:rPr>
+          <w:rFonts w:ascii="Arial" w:hAnsi="Arial" w:cs="Arial"/>
+          <w:highlight w:val="yellow"/>
+          <w:lang w:val="en-GB"/>
+        </w:rPr>
+      </w:pPr>
+      <w:r>
+        <w:rPr>
+          <w:rFonts w:ascii="Arial" w:hAnsi="Arial" w:cs="Arial"/>
+          <w:highlight w:val="yellow"/>
+          <w:lang w:val="en-GB"/>
+        </w:rPr>
+        <w:t>English Keywords:</w:t>
+      </w:r>
+    </w:p>
+    <w:p>
+      <w:pPr>
+        <w:pStyle w:val="NormalIndent"/>
+        <w:jc w:val="both"/>
+        <w:rPr>
+          <w:rFonts w:ascii="Arial" w:hAnsi="Arial" w:cs="Arial"/>
+          <w:highlight w:val="yellow"/>
+          <w:lang w:val="en-GB"/>
+        </w:rPr>
+      </w:pPr>
+    </w:p>
+    <w:p>
+      <w:pPr>
+        <w:pStyle w:val="NormalIndent"/>
+        <w:jc w:val="both"/>
+        <w:rPr>
+          <w:rFonts w:ascii="Arial" w:hAnsi="Arial" w:cs="Arial"/>
+          <w:highlight w:val="yellow"/>
+          <w:lang w:val="en-GB"/>
+        </w:rPr>
+      </w:pPr>
+      <w:r>
+        <w:rPr>
+          <w:rFonts w:ascii="Arial" w:hAnsi="Arial" w:cs="Arial"/>
+          <w:highlight w:val="yellow"/>
+          <w:lang w:val="en-GB"/>
+        </w:rPr>
+        <w:t>Asset Administration Shell</w:t>
+      </w:r>
+    </w:p>
+    <w:p>
+      <w:pPr>
+        <w:pStyle w:val="NormalIndent"/>
+        <w:jc w:val="both"/>
+        <w:rPr>
+          <w:rFonts w:ascii="Arial" w:hAnsi="Arial" w:cs="Arial"/>
+          <w:highlight w:val="yellow"/>
+          <w:lang w:val="en-GB"/>
+        </w:rPr>
+      </w:pPr>
+      <w:r>
+        <w:rPr>
+          <w:rFonts w:ascii="Arial" w:hAnsi="Arial" w:cs="Arial"/>
+          <w:highlight w:val="yellow"/>
+          <w:lang w:val="en-GB"/>
+        </w:rPr>
+        <w:t>AAS</w:t>
+      </w:r>
+    </w:p>
+    <w:p>
+      <w:pPr>
+        <w:pStyle w:val="NormalIndent"/>
+        <w:jc w:val="both"/>
+        <w:rPr>
+          <w:rFonts w:ascii="Arial" w:hAnsi="Arial" w:cs="Arial"/>
+          <w:highlight w:val="yellow"/>
+          <w:lang w:val="en-GB"/>
+        </w:rPr>
+      </w:pPr>
+      <w:r>
+        <w:rPr>
+          <w:rFonts w:ascii="Arial" w:hAnsi="Arial" w:cs="Arial"/>
+          <w:highlight w:val="yellow"/>
+          <w:lang w:val="en-GB"/>
+        </w:rPr>
+        <w:t>Industry 4.0</w:t>
+      </w:r>
+    </w:p>
+    <w:p>
+      <w:pPr>
+        <w:pStyle w:val="NormalIndent"/>
+        <w:jc w:val="both"/>
+        <w:rPr>
+          <w:rFonts w:ascii="Arial" w:hAnsi="Arial" w:cs="Arial"/>
+          <w:highlight w:val="yellow"/>
+          <w:lang w:val="en-GB"/>
+        </w:rPr>
+      </w:pPr>
+      <w:r>
+        <w:rPr>
+          <w:rFonts w:ascii="Arial" w:hAnsi="Arial" w:cs="Arial"/>
+          <w:highlight w:val="yellow"/>
+          <w:lang w:val="en-GB"/>
+        </w:rPr>
+        <w:t>Digital Twin</w:t>
+      </w:r>
+    </w:p>
+    <w:p>
+      <w:pPr>
+        <w:pStyle w:val="NormalIndent"/>
+        <w:jc w:val="both"/>
+        <w:rPr>
+          <w:rFonts w:ascii="Arial" w:hAnsi="Arial" w:cs="Arial"/>
+          <w:highlight w:val="yellow"/>
+          <w:lang w:val="en-GB"/>
+        </w:rPr>
+      </w:pPr>
+      <w:r>
+        <w:rPr>
+          <w:rFonts w:ascii="Arial" w:hAnsi="Arial" w:cs="Arial"/>
+          <w:highlight w:val="yellow"/>
+          <w:lang w:val="en-GB"/>
+        </w:rPr>
+        <w:t>Manufacturing Automation</w:t>
+      </w:r>
+    </w:p>
+    <w:p>
+      <w:pPr>
+        <w:pStyle w:val="NormalIndent"/>
+        <w:jc w:val="both"/>
+        <w:rPr>
+          <w:rFonts w:ascii="Arial" w:hAnsi="Arial" w:cs="Arial"/>
+          <w:highlight w:val="yellow"/>
+          <w:lang w:val="en-GB"/>
+        </w:rPr>
+      </w:pPr>
+      <w:r>
+        <w:rPr>
+          <w:rFonts w:ascii="Arial" w:hAnsi="Arial" w:cs="Arial"/>
+          <w:highlight w:val="yellow"/>
+          <w:lang w:val="en-GB"/>
+        </w:rPr>
+        <w:t>Standardized File Format</w:t>
+      </w:r>
+    </w:p>
+    <w:p>
+      <w:pPr>
+        <w:pStyle w:val="NormalIndent"/>
+        <w:jc w:val="both"/>
+        <w:rPr>
+          <w:rFonts w:ascii="Arial" w:hAnsi="Arial" w:cs="Arial"/>
+          <w:highlight w:val="yellow"/>
+          <w:lang w:val="en-GB"/>
+        </w:rPr>
+      </w:pPr>
+      <w:r>
+        <w:rPr>
+          <w:rFonts w:ascii="Arial" w:hAnsi="Arial" w:cs="Arial"/>
+          <w:highlight w:val="yellow"/>
+          <w:lang w:val="en-GB"/>
+        </w:rPr>
+        <w:t>Interoperability</w:t>
+      </w:r>
+    </w:p>
+    <w:p>
+      <w:pPr>
+        <w:pStyle w:val="NormalIndent"/>
+        <w:jc w:val="both"/>
+        <w:rPr>
+          <w:rFonts w:ascii="Arial" w:hAnsi="Arial" w:cs="Arial"/>
+          <w:highlight w:val="yellow"/>
+          <w:lang w:val="en-GB"/>
+        </w:rPr>
+      </w:pPr>
+      <w:r>
+        <w:rPr>
+          <w:rFonts w:ascii="Arial" w:hAnsi="Arial" w:cs="Arial"/>
+          <w:highlight w:val="yellow"/>
+          <w:lang w:val="en-GB"/>
+        </w:rPr>
+        <w:t>Data Exchange</w:t>
+      </w:r>
+    </w:p>
+    <w:p>
+      <w:pPr>
+        <w:pStyle w:val="NormalIndent"/>
+        <w:jc w:val="both"/>
+        <w:rPr>
+          <w:rFonts w:ascii="Arial" w:hAnsi="Arial" w:cs="Arial"/>
+          <w:highlight w:val="yellow"/>
+          <w:lang w:val="en-GB"/>
+        </w:rPr>
+      </w:pPr>
+      <w:r>
+        <w:rPr>
+          <w:rFonts w:ascii="Arial" w:hAnsi="Arial" w:cs="Arial"/>
+          <w:highlight w:val="yellow"/>
+          <w:lang w:val="en-GB"/>
+        </w:rPr>
+        <w:t>Production Efficiency</w:t>
+      </w:r>
+    </w:p>
+    <w:p>
+      <w:pPr>
+        <w:pStyle w:val="NormalIndent"/>
+        <w:ind w:left="0" w:firstLine="567"/>
+        <w:jc w:val="both"/>
+        <w:rPr>
+          <w:rFonts w:ascii="Arial" w:hAnsi="Arial" w:cs="Arial"/>
+          <w:lang w:val="en-GB"/>
+        </w:rPr>
+      </w:pPr>
+      <w:r>
+        <w:rPr>
+          <w:rFonts w:ascii="Arial" w:hAnsi="Arial" w:cs="Arial"/>
+          <w:highlight w:val="yellow"/>
+          <w:lang w:val="en-GB"/>
+        </w:rPr>
+        <w:t>Customization in Manufacturing</w:t>
+      </w:r>
     </w:p>
     <w:p>
       <w:pPr>
@@ -1777,7 +2500,7 @@
           <w:noProof/>
         </w:rPr>
         <w:drawing>
-          <wp:inline distT="0" distB="0" distL="0" distR="0" wp14:anchorId="49C7AF4C" wp14:editId="6A1DB230">
+          <wp:inline distT="0" distB="0" distL="0" distR="0" wp14:anchorId="49C7AF4C" wp14:editId="67D2CBAD">
             <wp:extent cx="6129068" cy="1933575"/>
             <wp:effectExtent l="0" t="0" r="5080" b="0"/>
             <wp:docPr id="4" name="Picture 4" descr="Graphical user interface, text, application, email&#10;&#10;Description automatically generated"/>
@@ -1792,7 +2515,7 @@
                     <pic:cNvPicPr/>
                   </pic:nvPicPr>
                   <pic:blipFill>
-                    <a:blip r:embed="rId11" cstate="print">
+                    <a:blip r:embed="rId15" cstate="print">
                       <a:extLst>
                         <a:ext uri="{28A0092B-C50C-407E-A947-70E740481C1C}">
                           <a14:useLocalDpi xmlns:a14="http://schemas.microsoft.com/office/drawing/2010/main" val="0"/>
@@ -1839,7 +2562,6 @@
     <w:p>
       <w:pPr>
         <w:pStyle w:val="NormalIndent"/>
-        <w:ind w:left="0"/>
         <w:rPr>
           <w:rFonts w:ascii="Arial" w:hAnsi="Arial" w:cs="Arial"/>
           <w:lang w:val="en-US"/>
@@ -1852,44 +2574,170 @@
         <w:ind w:left="0"/>
         <w:rPr>
           <w:rFonts w:ascii="Arial" w:hAnsi="Arial" w:cs="Arial"/>
+          <w:highlight w:val="yellow"/>
           <w:lang w:val="en-US"/>
         </w:rPr>
       </w:pPr>
-    </w:p>
-    <w:p>
-      <w:pPr>
-        <w:pStyle w:val="NormalIndent"/>
-        <w:ind w:left="0"/>
-        <w:rPr>
-          <w:rFonts w:ascii="Arial" w:hAnsi="Arial" w:cs="Arial"/>
+      <w:r>
+        <w:rPr>
+          <w:rFonts w:ascii="Arial" w:hAnsi="Arial" w:cs="Arial"/>
+          <w:highlight w:val="yellow"/>
           <w:lang w:val="en-US"/>
         </w:rPr>
-      </w:pPr>
-    </w:p>
-    <w:p>
-      <w:pPr>
-        <w:pStyle w:val="NormalIndent"/>
-        <w:ind w:left="0"/>
-        <w:rPr>
-          <w:rFonts w:ascii="Arial" w:hAnsi="Arial" w:cs="Arial"/>
+        <w:t>The information about the Asset Administration Shell (AAS) and its role in Industry 4.0 is likely to be used in the context of manufacturing and industrial automation applications. Potential applications include digital twin implementations, design of assembly lines, production planning, logistics management, inventory oversight, facility optimization, resource allocation, work instruction clarity, robotic programming, and automation processes.</w:t>
+      </w:r>
+    </w:p>
+    <w:p>
+      <w:pPr>
+        <w:pStyle w:val="NormalIndent"/>
+        <w:ind w:left="0"/>
+        <w:rPr>
+          <w:rFonts w:ascii="Arial" w:hAnsi="Arial" w:cs="Arial"/>
+          <w:highlight w:val="yellow"/>
           <w:lang w:val="en-US"/>
         </w:rPr>
       </w:pPr>
-    </w:p>
-    <w:p>
-      <w:pPr>
-        <w:pStyle w:val="NormalIndent"/>
-        <w:ind w:left="0"/>
-        <w:rPr>
-          <w:rFonts w:ascii="Arial" w:hAnsi="Arial" w:cs="Arial"/>
+      <w:r>
+        <w:rPr>
+          <w:rFonts w:ascii="Arial" w:hAnsi="Arial" w:cs="Arial"/>
+          <w:highlight w:val="yellow"/>
           <w:lang w:val="en-US"/>
         </w:rPr>
-      </w:pPr>
-      <w:r>
-        <w:rPr>
-          <w:rFonts w:ascii="Arial" w:hAnsi="Arial" w:cs="Arial"/>
+        <w:t>Customer benefits</w:t>
+      </w:r>
+      <w:r>
+        <w:rPr>
+          <w:rFonts w:ascii="Arial" w:hAnsi="Arial" w:cs="Arial"/>
+          <w:highlight w:val="yellow"/>
           <w:lang w:val="en-US"/>
         </w:rPr>
+        <w:t>:</w:t>
+      </w:r>
+    </w:p>
+    <w:p>
+      <w:pPr>
+        <w:pStyle w:val="NormalIndent"/>
+        <w:ind w:left="0"/>
+        <w:rPr>
+          <w:rFonts w:ascii="Arial" w:hAnsi="Arial" w:cs="Arial"/>
+          <w:highlight w:val="yellow"/>
+          <w:lang w:val="en-US"/>
+        </w:rPr>
+      </w:pPr>
+      <w:r>
+        <w:rPr>
+          <w:rFonts w:ascii="Arial" w:hAnsi="Arial" w:cs="Arial"/>
+          <w:highlight w:val="yellow"/>
+          <w:lang w:val="en-US"/>
+        </w:rPr>
+        <w:tab/>
+      </w:r>
+      <w:r>
+        <w:rPr>
+          <w:rFonts w:ascii="Arial" w:hAnsi="Arial" w:cs="Arial"/>
+          <w:highlight w:val="yellow"/>
+          <w:lang w:val="en-US"/>
+        </w:rPr>
+        <w:t>Increased Efficiency</w:t>
+      </w:r>
+    </w:p>
+    <w:p>
+      <w:pPr>
+        <w:pStyle w:val="NormalIndent"/>
+        <w:ind w:left="0"/>
+        <w:rPr>
+          <w:rFonts w:ascii="Arial" w:hAnsi="Arial" w:cs="Arial"/>
+          <w:highlight w:val="yellow"/>
+          <w:lang w:val="en-US"/>
+        </w:rPr>
+      </w:pPr>
+      <w:r>
+        <w:rPr>
+          <w:rFonts w:ascii="Arial" w:hAnsi="Arial" w:cs="Arial"/>
+          <w:highlight w:val="yellow"/>
+          <w:lang w:val="en-US"/>
+        </w:rPr>
+        <w:tab/>
+      </w:r>
+      <w:r>
+        <w:rPr>
+          <w:rFonts w:ascii="Arial" w:hAnsi="Arial" w:cs="Arial"/>
+          <w:highlight w:val="yellow"/>
+          <w:lang w:val="en-US"/>
+        </w:rPr>
+        <w:t>Enhanced Customization</w:t>
+      </w:r>
+    </w:p>
+    <w:p>
+      <w:pPr>
+        <w:pStyle w:val="NormalIndent"/>
+        <w:ind w:left="0"/>
+        <w:rPr>
+          <w:rFonts w:ascii="Arial" w:hAnsi="Arial" w:cs="Arial"/>
+          <w:lang w:val="en-US"/>
+        </w:rPr>
+      </w:pPr>
+      <w:r>
+        <w:rPr>
+          <w:rFonts w:ascii="Arial" w:hAnsi="Arial" w:cs="Arial"/>
+          <w:highlight w:val="yellow"/>
+          <w:lang w:val="en-US"/>
+        </w:rPr>
+        <w:tab/>
+      </w:r>
+      <w:r>
+        <w:rPr>
+          <w:rFonts w:ascii="Arial" w:hAnsi="Arial" w:cs="Arial"/>
+          <w:highlight w:val="yellow"/>
+          <w:lang w:val="en-US"/>
+        </w:rPr>
+        <w:t>Streamlined Operations</w:t>
+      </w:r>
+    </w:p>
+    <w:p>
+      <w:pPr>
+        <w:pStyle w:val="NormalIndent"/>
+        <w:ind w:left="0"/>
+        <w:rPr>
+          <w:rFonts w:ascii="Arial" w:hAnsi="Arial" w:cs="Arial"/>
+          <w:lang w:val="en-US"/>
+        </w:rPr>
+      </w:pPr>
+    </w:p>
+    <w:p>
+      <w:pPr>
+        <w:pStyle w:val="NormalIndent"/>
+        <w:ind w:left="0"/>
+        <w:rPr>
+          <w:rFonts w:ascii="Arial" w:hAnsi="Arial" w:cs="Arial"/>
+          <w:lang w:val="en-US"/>
+        </w:rPr>
+      </w:pPr>
+    </w:p>
+    <w:p>
+      <w:pPr>
+        <w:pStyle w:val="NormalIndent"/>
+        <w:ind w:left="0"/>
+        <w:rPr>
+          <w:rFonts w:ascii="Arial" w:hAnsi="Arial" w:cs="Arial"/>
+          <w:lang w:val="en-US"/>
+        </w:rPr>
+      </w:pPr>
+    </w:p>
+    <w:p>
+      <w:pPr>
+        <w:pStyle w:val="NormalIndent"/>
+        <w:ind w:left="0"/>
+        <w:rPr>
+          <w:rFonts w:ascii="Arial" w:hAnsi="Arial" w:cs="Arial"/>
+          <w:lang w:val="en-US"/>
+        </w:rPr>
+      </w:pPr>
+      <w:r>
+        <w:rPr>
+          <w:rFonts w:ascii="Arial" w:hAnsi="Arial" w:cs="Arial"/>
+          <w:lang w:val="en-US"/>
+        </w:rPr>
         <w:t xml:space="preserve">5.2 </w:t>
       </w:r>
       <w:r>
@@ -1897,47 +2745,52 @@
           <w:rFonts w:ascii="Arial" w:hAnsi="Arial" w:cs="Arial"/>
           <w:lang w:val="en-US"/>
         </w:rPr>
-        <w:t xml:space="preserve">Have information, publications, </w:t>
-      </w:r>
-      <w:proofErr w:type="gramStart"/>
+        <w:t xml:space="preserve">Have information, publications, deliveries or notifications been forwarded to third parties or is any of </w:t>
+      </w:r>
       <w:r>
         <w:rPr>
           <w:rFonts w:ascii="Arial" w:hAnsi="Arial" w:cs="Arial"/>
           <w:lang w:val="en-US"/>
         </w:rPr>
-        <w:t>deliveries</w:t>
-      </w:r>
-      <w:proofErr w:type="gramEnd"/>
+        <w:t>the</w:t>
+      </w:r>
       <w:r>
         <w:rPr>
           <w:rFonts w:ascii="Arial" w:hAnsi="Arial" w:cs="Arial"/>
           <w:lang w:val="en-US"/>
         </w:rPr>
-        <w:t xml:space="preserve"> or notifications been forwarded to third parties or is any of </w:t>
-      </w:r>
-      <w:r>
+        <w:t xml:space="preserve"> above planned? Was an NDA completed beforehand</w:t>
+      </w:r>
+    </w:p>
+    <w:p>
+      <w:pPr>
+        <w:pStyle w:val="NormalIndent"/>
+        <w:ind w:left="0"/>
         <w:rPr>
           <w:rFonts w:ascii="Arial" w:hAnsi="Arial" w:cs="Arial"/>
           <w:lang w:val="en-US"/>
         </w:rPr>
-        <w:t>the</w:t>
-      </w:r>
-      <w:r>
+      </w:pPr>
+    </w:p>
+    <w:p>
+      <w:pPr>
+        <w:pStyle w:val="NormalIndent"/>
+        <w:ind w:left="0"/>
         <w:rPr>
           <w:rFonts w:ascii="Arial" w:hAnsi="Arial" w:cs="Arial"/>
           <w:lang w:val="en-US"/>
         </w:rPr>
-        <w:t xml:space="preserve"> above planned? Was an NDA completed </w:t>
-      </w:r>
-      <w:proofErr w:type="gramStart"/>
-      <w:r>
+      </w:pPr>
+    </w:p>
+    <w:p>
+      <w:pPr>
+        <w:pStyle w:val="NormalIndent"/>
+        <w:ind w:left="0"/>
         <w:rPr>
           <w:rFonts w:ascii="Arial" w:hAnsi="Arial" w:cs="Arial"/>
           <w:lang w:val="en-US"/>
         </w:rPr>
-        <w:t>beforehand</w:t>
-      </w:r>
-      <w:proofErr w:type="gramEnd"/>
+      </w:pPr>
     </w:p>
     <w:p>
       <w:pPr>
@@ -1948,16 +2801,13 @@
           <w:lang w:val="en-US"/>
         </w:rPr>
       </w:pPr>
-    </w:p>
-    <w:p>
-      <w:pPr>
-        <w:pStyle w:val="NormalIndent"/>
-        <w:ind w:left="0"/>
+      <w:r>
         <w:rPr>
           <w:rFonts w:ascii="Arial" w:hAnsi="Arial" w:cs="Arial"/>
           <w:lang w:val="en-US"/>
         </w:rPr>
-      </w:pPr>
+        <w:t>5.3 Other remarks or explanation regarding the invention</w:t>
+      </w:r>
     </w:p>
     <w:p>
       <w:pPr>
@@ -1978,13 +2828,16 @@
           <w:lang w:val="en-US"/>
         </w:rPr>
       </w:pPr>
-      <w:r>
+    </w:p>
+    <w:p>
+      <w:pPr>
+        <w:pStyle w:val="NormalIndent"/>
+        <w:ind w:left="0"/>
         <w:rPr>
           <w:rFonts w:ascii="Arial" w:hAnsi="Arial" w:cs="Arial"/>
           <w:lang w:val="en-US"/>
         </w:rPr>
-        <w:t>5.3 Other remarks or explanation regarding the invention</w:t>
-      </w:r>
+      </w:pPr>
     </w:p>
     <w:p>
       <w:pPr>
@@ -1995,52 +2848,48 @@
           <w:lang w:val="en-US"/>
         </w:rPr>
       </w:pPr>
-    </w:p>
-    <w:p>
-      <w:pPr>
-        <w:pStyle w:val="NormalIndent"/>
-        <w:ind w:left="0"/>
+      <w:r>
         <w:rPr>
           <w:rFonts w:ascii="Arial" w:hAnsi="Arial" w:cs="Arial"/>
           <w:lang w:val="en-US"/>
         </w:rPr>
-      </w:pPr>
-    </w:p>
-    <w:p>
-      <w:pPr>
-        <w:pStyle w:val="NormalIndent"/>
-        <w:ind w:left="0"/>
+        <w:t>5.4 Please indicate the USP (Unique Selling Proposition) of your invention</w:t>
+      </w:r>
+    </w:p>
+    <w:p>
+      <w:pPr>
+        <w:pStyle w:val="NormalIndent"/>
         <w:rPr>
           <w:rFonts w:ascii="Arial" w:hAnsi="Arial" w:cs="Arial"/>
           <w:lang w:val="en-US"/>
         </w:rPr>
       </w:pPr>
-    </w:p>
-    <w:p>
-      <w:pPr>
-        <w:pStyle w:val="NormalIndent"/>
-        <w:ind w:left="0"/>
+      <w:r>
         <w:rPr>
           <w:rFonts w:ascii="Arial" w:hAnsi="Arial" w:cs="Arial"/>
           <w:lang w:val="en-US"/>
         </w:rPr>
-      </w:pPr>
-      <w:r>
-        <w:rPr>
-          <w:rFonts w:ascii="Arial" w:hAnsi="Arial" w:cs="Arial"/>
+        <w:tab/>
+      </w:r>
+    </w:p>
+    <w:p>
+      <w:pPr>
+        <w:pStyle w:val="NormalIndent"/>
+        <w:ind w:left="0"/>
+        <w:rPr>
+          <w:rFonts w:ascii="Arial" w:hAnsi="Arial" w:cs="Arial"/>
+          <w:highlight w:val="yellow"/>
           <w:lang w:val="en-US"/>
         </w:rPr>
-        <w:t xml:space="preserve">5.4 Please indicate the USP (Unique Selling Proposition) of your </w:t>
-      </w:r>
-      <w:proofErr w:type="gramStart"/>
-      <w:r>
-        <w:rPr>
-          <w:rFonts w:ascii="Arial" w:hAnsi="Arial" w:cs="Arial"/>
+      </w:pPr>
+      <w:r>
+        <w:rPr>
+          <w:rFonts w:ascii="Arial" w:hAnsi="Arial" w:cs="Arial"/>
+          <w:highlight w:val="yellow"/>
           <w:lang w:val="en-US"/>
         </w:rPr>
-        <w:t>invention</w:t>
-      </w:r>
-      <w:proofErr w:type="gramEnd"/>
+        <w:t>The Unique Selling Proposition (USP) of the provided information lies in highlighting the pivotal role of the Asset Administration Shell (AAS) as a standardized file format in Industry 4.0. It emphasizes how AAS enables seamless communication and data exchange between diverse manufacturing tools</w:t>
+      </w:r>
     </w:p>
     <w:p>
       <w:pPr>
@@ -2051,16 +2900,14 @@
           <w:lang w:val="en-US"/>
         </w:rPr>
       </w:pPr>
-    </w:p>
-    <w:p>
-      <w:pPr>
-        <w:pStyle w:val="NormalIndent"/>
-        <w:ind w:left="0"/>
-        <w:rPr>
-          <w:rFonts w:ascii="Arial" w:hAnsi="Arial" w:cs="Arial"/>
+      <w:r>
+        <w:rPr>
+          <w:rFonts w:ascii="Arial" w:hAnsi="Arial" w:cs="Arial"/>
+          <w:highlight w:val="yellow"/>
           <w:lang w:val="en-US"/>
         </w:rPr>
-      </w:pPr>
+        <w:t>The USP lies in the efficiency gains, improved customization, and the comprehensive digitization it brings to various aspects of the manufacturing process, contributing to enhanced productivity and streamlined operations.</w:t>
+      </w:r>
     </w:p>
     <w:p>
       <w:pPr>
@@ -2071,49 +2918,171 @@
           <w:lang w:val="en-US"/>
         </w:rPr>
       </w:pPr>
-      <w:r>
+    </w:p>
+    <w:p>
+      <w:pPr>
+        <w:pStyle w:val="NormalIndent"/>
+        <w:ind w:left="0"/>
         <w:rPr>
           <w:rFonts w:ascii="Arial" w:hAnsi="Arial" w:cs="Arial"/>
           <w:lang w:val="en-US"/>
         </w:rPr>
+      </w:pPr>
+    </w:p>
+    <w:p>
+      <w:pPr>
+        <w:pStyle w:val="NormalIndent"/>
+        <w:ind w:left="0"/>
+        <w:rPr>
+          <w:rFonts w:ascii="Arial" w:hAnsi="Arial" w:cs="Arial"/>
+          <w:lang w:val="en-US"/>
+        </w:rPr>
+      </w:pPr>
+      <w:r>
+        <w:rPr>
+          <w:rFonts w:ascii="Arial" w:hAnsi="Arial" w:cs="Arial"/>
+          <w:lang w:val="en-US"/>
+        </w:rPr>
         <w:t>5.5 Describe your invention using a maximum of three sentences, such that it can be understood by anyone.</w:t>
       </w:r>
     </w:p>
     <w:p>
       <w:pPr>
         <w:pStyle w:val="NormalIndent"/>
-        <w:ind w:left="0"/>
         <w:rPr>
           <w:rFonts w:ascii="Arial" w:hAnsi="Arial" w:cs="Arial"/>
           <w:lang w:val="en-US"/>
         </w:rPr>
       </w:pPr>
-    </w:p>
-    <w:p>
-      <w:pPr>
-        <w:pStyle w:val="NormalIndent"/>
-        <w:ind w:left="0"/>
+      <w:r>
         <w:rPr>
           <w:rFonts w:ascii="Arial" w:hAnsi="Arial" w:cs="Arial"/>
           <w:lang w:val="en-US"/>
         </w:rPr>
-      </w:pPr>
-    </w:p>
-    <w:p>
-      <w:pPr>
-        <w:pStyle w:val="NormalIndent"/>
-        <w:ind w:left="0"/>
-        <w:rPr>
-          <w:rFonts w:ascii="Arial" w:hAnsi="Arial" w:cs="Arial"/>
+        <w:tab/>
+      </w:r>
+    </w:p>
+    <w:p>
+      <w:pPr>
+        <w:pStyle w:val="NormalIndent"/>
+        <w:ind w:left="0"/>
+        <w:rPr>
+          <w:rFonts w:ascii="Arial" w:hAnsi="Arial" w:cs="Arial"/>
+          <w:highlight w:val="yellow"/>
           <w:lang w:val="en-US"/>
         </w:rPr>
       </w:pPr>
+      <w:r>
+        <w:rPr>
+          <w:rFonts w:ascii="Arial" w:hAnsi="Arial" w:cs="Arial"/>
+          <w:highlight w:val="yellow"/>
+          <w:lang w:val="en-US"/>
+        </w:rPr>
+        <w:t>The Asset Administration Shell (.</w:t>
+      </w:r>
+      <w:proofErr w:type="spellStart"/>
+      <w:r>
+        <w:rPr>
+          <w:rFonts w:ascii="Arial" w:hAnsi="Arial" w:cs="Arial"/>
+          <w:highlight w:val="yellow"/>
+          <w:lang w:val="en-US"/>
+        </w:rPr>
+        <w:t>aasx</w:t>
+      </w:r>
+      <w:proofErr w:type="spellEnd"/>
+      <w:r>
+        <w:rPr>
+          <w:rFonts w:ascii="Arial" w:hAnsi="Arial" w:cs="Arial"/>
+          <w:highlight w:val="yellow"/>
+          <w:lang w:val="en-US"/>
+        </w:rPr>
+        <w:t xml:space="preserve">) is a standardized file format crucial for seamless communication between different manufacturing tools in Industry 4.0, ensuring efficient data exchange. </w:t>
+      </w:r>
+    </w:p>
+    <w:p>
+      <w:pPr>
+        <w:pStyle w:val="NormalIndent"/>
+        <w:ind w:left="0"/>
+        <w:rPr>
+          <w:rFonts w:ascii="Arial" w:hAnsi="Arial" w:cs="Arial"/>
+          <w:highlight w:val="yellow"/>
+          <w:lang w:val="en-US"/>
+        </w:rPr>
+      </w:pPr>
+    </w:p>
+    <w:p>
+      <w:pPr>
+        <w:pStyle w:val="NormalIndent"/>
+        <w:ind w:left="0"/>
+        <w:rPr>
+          <w:rFonts w:ascii="Arial" w:hAnsi="Arial" w:cs="Arial"/>
+          <w:highlight w:val="yellow"/>
+          <w:lang w:val="en-US"/>
+        </w:rPr>
+      </w:pPr>
+      <w:r>
+        <w:rPr>
+          <w:rFonts w:ascii="Arial" w:hAnsi="Arial" w:cs="Arial"/>
+          <w:highlight w:val="yellow"/>
+          <w:lang w:val="en-US"/>
+        </w:rPr>
+        <w:t>By establishing the Asset Administration Shell (AAS) as a standardized format, it minimizes errors, reduces data redundancy, and enhances production efficiency across various manufacturing aspects.</w:t>
+      </w:r>
+    </w:p>
+    <w:p>
+      <w:pPr>
+        <w:pStyle w:val="NormalIndent"/>
+        <w:ind w:left="0"/>
+        <w:rPr>
+          <w:rFonts w:ascii="Arial" w:hAnsi="Arial" w:cs="Arial"/>
+          <w:highlight w:val="yellow"/>
+          <w:lang w:val="en-US"/>
+        </w:rPr>
+      </w:pPr>
+    </w:p>
+    <w:p>
+      <w:pPr>
+        <w:pStyle w:val="NormalIndent"/>
+        <w:ind w:left="0"/>
+        <w:rPr>
+          <w:rFonts w:ascii="Arial" w:hAnsi="Arial" w:cs="Arial"/>
+          <w:lang w:val="en-US"/>
+        </w:rPr>
+      </w:pPr>
+      <w:r>
+        <w:rPr>
+          <w:rFonts w:ascii="Arial" w:hAnsi="Arial" w:cs="Arial"/>
+          <w:highlight w:val="yellow"/>
+          <w:lang w:val="en-US"/>
+        </w:rPr>
+        <w:t>AAS, a fundamental element of Industry 4.0, facilitates industrial automation, enabling comprehensive digitization and improved customization in the manufacturing process.</w:t>
+      </w:r>
+    </w:p>
+    <w:p>
+      <w:pPr>
+        <w:pStyle w:val="NormalIndent"/>
+        <w:ind w:left="0"/>
+        <w:rPr>
+          <w:rFonts w:ascii="Arial" w:hAnsi="Arial" w:cs="Arial"/>
+          <w:lang w:val="en-US"/>
+        </w:rPr>
+      </w:pPr>
+    </w:p>
+    <w:p>
+      <w:pPr>
+        <w:pStyle w:val="NormalIndent"/>
+        <w:ind w:left="0"/>
+        <w:rPr>
+          <w:rFonts w:ascii="Arial" w:hAnsi="Arial" w:cs="Arial"/>
+          <w:lang w:val="en-US"/>
+        </w:rPr>
+      </w:pPr>
     </w:p>
     <w:sectPr>
-      <w:headerReference w:type="default" r:id="rId12"/>
-      <w:footerReference w:type="default" r:id="rId13"/>
-      <w:headerReference w:type="first" r:id="rId14"/>
-      <w:footerReference w:type="first" r:id="rId15"/>
+      <w:headerReference w:type="default" r:id="rId16"/>
+      <w:footerReference w:type="default" r:id="rId17"/>
+      <w:headerReference w:type="first" r:id="rId18"/>
+      <w:footerReference w:type="first" r:id="rId19"/>
       <w:pgSz w:w="11906" w:h="16838"/>
       <w:pgMar w:top="1417" w:right="1417" w:bottom="1134" w:left="1417" w:header="720" w:footer="720" w:gutter="0"/>
       <w:pgNumType w:start="1"/>
@@ -3151,6 +4120,119 @@
     </w:lvl>
   </w:abstractNum>
   <w:abstractNum w:abstractNumId="6" w15:restartNumberingAfterBreak="0">
+    <w:nsid w:val="2EFF273B"/>
+    <w:multiLevelType w:val="hybridMultilevel"/>
+    <w:tmpl w:val="CE2ADB94"/>
+    <w:lvl w:ilvl="0" w:tplc="40090001">
+      <w:start w:val="1"/>
+      <w:numFmt w:val="bullet"/>
+      <w:lvlText w:val=""/>
+      <w:lvlJc w:val="left"/>
+      <w:pPr>
+        <w:ind w:left="720" w:hanging="360"/>
+      </w:pPr>
+      <w:rPr>
+        <w:rFonts w:ascii="Symbol" w:hAnsi="Symbol" w:hint="default"/>
+      </w:rPr>
+    </w:lvl>
+    <w:lvl w:ilvl="1" w:tplc="40090003">
+      <w:start w:val="1"/>
+      <w:numFmt w:val="bullet"/>
+      <w:lvlText w:val="o"/>
+      <w:lvlJc w:val="left"/>
+      <w:pPr>
+        <w:ind w:left="1440" w:hanging="360"/>
+      </w:pPr>
+      <w:rPr>
+        <w:rFonts w:ascii="Courier New" w:hAnsi="Courier New" w:cs="Courier New" w:hint="default"/>
+      </w:rPr>
+    </w:lvl>
+    <w:lvl w:ilvl="2" w:tplc="40090005" w:tentative="1">
+      <w:start w:val="1"/>
+      <w:numFmt w:val="bullet"/>
+      <w:lvlText w:val=""/>
+      <w:lvlJc w:val="left"/>
+      <w:pPr>
+        <w:ind w:left="2160" w:hanging="360"/>
+      </w:pPr>
+      <w:rPr>
+        <w:rFonts w:ascii="Wingdings" w:hAnsi="Wingdings" w:hint="default"/>
+      </w:rPr>
+    </w:lvl>
+    <w:lvl w:ilvl="3" w:tplc="40090001" w:tentative="1">
+      <w:start w:val="1"/>
+      <w:numFmt w:val="bullet"/>
+      <w:lvlText w:val=""/>
+      <w:lvlJc w:val="left"/>
+      <w:pPr>
+        <w:ind w:left="2880" w:hanging="360"/>
+      </w:pPr>
+      <w:rPr>
+        <w:rFonts w:ascii="Symbol" w:hAnsi="Symbol" w:hint="default"/>
+      </w:rPr>
+    </w:lvl>
+    <w:lvl w:ilvl="4" w:tplc="40090003" w:tentative="1">
+      <w:start w:val="1"/>
+      <w:numFmt w:val="bullet"/>
+      <w:lvlText w:val="o"/>
+      <w:lvlJc w:val="left"/>
+      <w:pPr>
+        <w:ind w:left="3600" w:hanging="360"/>
+      </w:pPr>
+      <w:rPr>
+        <w:rFonts w:ascii="Courier New" w:hAnsi="Courier New" w:cs="Courier New" w:hint="default"/>
+      </w:rPr>
+    </w:lvl>
+    <w:lvl w:ilvl="5" w:tplc="40090005" w:tentative="1">
+      <w:start w:val="1"/>
+      <w:numFmt w:val="bullet"/>
+      <w:lvlText w:val=""/>
+      <w:lvlJc w:val="left"/>
+      <w:pPr>
+        <w:ind w:left="4320" w:hanging="360"/>
+      </w:pPr>
+      <w:rPr>
+        <w:rFonts w:ascii="Wingdings" w:hAnsi="Wingdings" w:hint="default"/>
+      </w:rPr>
+    </w:lvl>
+    <w:lvl w:ilvl="6" w:tplc="40090001" w:tentative="1">
+      <w:start w:val="1"/>
+      <w:numFmt w:val="bullet"/>
+      <w:lvlText w:val=""/>
+      <w:lvlJc w:val="left"/>
+      <w:pPr>
+        <w:ind w:left="5040" w:hanging="360"/>
+      </w:pPr>
+      <w:rPr>
+        <w:rFonts w:ascii="Symbol" w:hAnsi="Symbol" w:hint="default"/>
+      </w:rPr>
+    </w:lvl>
+    <w:lvl w:ilvl="7" w:tplc="40090003" w:tentative="1">
+      <w:start w:val="1"/>
+      <w:numFmt w:val="bullet"/>
+      <w:lvlText w:val="o"/>
+      <w:lvlJc w:val="left"/>
+      <w:pPr>
+        <w:ind w:left="5760" w:hanging="360"/>
+      </w:pPr>
+      <w:rPr>
+        <w:rFonts w:ascii="Courier New" w:hAnsi="Courier New" w:cs="Courier New" w:hint="default"/>
+      </w:rPr>
+    </w:lvl>
+    <w:lvl w:ilvl="8" w:tplc="40090005" w:tentative="1">
+      <w:start w:val="1"/>
+      <w:numFmt w:val="bullet"/>
+      <w:lvlText w:val=""/>
+      <w:lvlJc w:val="left"/>
+      <w:pPr>
+        <w:ind w:left="6480" w:hanging="360"/>
+      </w:pPr>
+      <w:rPr>
+        <w:rFonts w:ascii="Wingdings" w:hAnsi="Wingdings" w:hint="default"/>
+      </w:rPr>
+    </w:lvl>
+  </w:abstractNum>
+  <w:abstractNum w:abstractNumId="7" w15:restartNumberingAfterBreak="0">
     <w:nsid w:val="2FF87BBA"/>
     <w:multiLevelType w:val="hybridMultilevel"/>
     <w:tmpl w:val="B5146544"/>
@@ -3290,7 +4372,7 @@
       </w:rPr>
     </w:lvl>
   </w:abstractNum>
-  <w:abstractNum w:abstractNumId="7" w15:restartNumberingAfterBreak="0">
+  <w:abstractNum w:abstractNumId="8" w15:restartNumberingAfterBreak="0">
     <w:nsid w:val="30EB6A13"/>
     <w:multiLevelType w:val="hybridMultilevel"/>
     <w:tmpl w:val="48EE3F7C"/>
@@ -3379,7 +4461,7 @@
       </w:pPr>
     </w:lvl>
   </w:abstractNum>
-  <w:abstractNum w:abstractNumId="8" w15:restartNumberingAfterBreak="0">
+  <w:abstractNum w:abstractNumId="9" w15:restartNumberingAfterBreak="0">
     <w:nsid w:val="33190979"/>
     <w:multiLevelType w:val="hybridMultilevel"/>
     <w:tmpl w:val="3FF86C46"/>
@@ -3519,7 +4601,7 @@
       </w:rPr>
     </w:lvl>
   </w:abstractNum>
-  <w:abstractNum w:abstractNumId="9" w15:restartNumberingAfterBreak="0">
+  <w:abstractNum w:abstractNumId="10" w15:restartNumberingAfterBreak="0">
     <w:nsid w:val="37D81897"/>
     <w:multiLevelType w:val="hybridMultilevel"/>
     <w:tmpl w:val="BB3EF3D6"/>
@@ -3608,7 +4690,7 @@
       </w:pPr>
     </w:lvl>
   </w:abstractNum>
-  <w:abstractNum w:abstractNumId="10" w15:restartNumberingAfterBreak="0">
+  <w:abstractNum w:abstractNumId="11" w15:restartNumberingAfterBreak="0">
     <w:nsid w:val="53715880"/>
     <w:multiLevelType w:val="hybridMultilevel"/>
     <w:tmpl w:val="D548D442"/>
@@ -3697,7 +4779,7 @@
       </w:pPr>
     </w:lvl>
   </w:abstractNum>
-  <w:abstractNum w:abstractNumId="11" w15:restartNumberingAfterBreak="0">
+  <w:abstractNum w:abstractNumId="12" w15:restartNumberingAfterBreak="0">
     <w:nsid w:val="54C6759B"/>
     <w:multiLevelType w:val="hybridMultilevel"/>
     <w:tmpl w:val="27E6F070"/>
@@ -3813,7 +4895,233 @@
       </w:pPr>
     </w:lvl>
   </w:abstractNum>
-  <w:abstractNum w:abstractNumId="12" w15:restartNumberingAfterBreak="0">
+  <w:abstractNum w:abstractNumId="13" w15:restartNumberingAfterBreak="0">
+    <w:nsid w:val="57FE73DA"/>
+    <w:multiLevelType w:val="hybridMultilevel"/>
+    <w:tmpl w:val="62EC7B2A"/>
+    <w:lvl w:ilvl="0" w:tplc="40090001">
+      <w:start w:val="1"/>
+      <w:numFmt w:val="bullet"/>
+      <w:lvlText w:val=""/>
+      <w:lvlJc w:val="left"/>
+      <w:pPr>
+        <w:ind w:left="720" w:hanging="360"/>
+      </w:pPr>
+      <w:rPr>
+        <w:rFonts w:ascii="Symbol" w:hAnsi="Symbol" w:hint="default"/>
+      </w:rPr>
+    </w:lvl>
+    <w:lvl w:ilvl="1" w:tplc="40090003" w:tentative="1">
+      <w:start w:val="1"/>
+      <w:numFmt w:val="bullet"/>
+      <w:lvlText w:val="o"/>
+      <w:lvlJc w:val="left"/>
+      <w:pPr>
+        <w:ind w:left="1440" w:hanging="360"/>
+      </w:pPr>
+      <w:rPr>
+        <w:rFonts w:ascii="Courier New" w:hAnsi="Courier New" w:cs="Courier New" w:hint="default"/>
+      </w:rPr>
+    </w:lvl>
+    <w:lvl w:ilvl="2" w:tplc="40090005" w:tentative="1">
+      <w:start w:val="1"/>
+      <w:numFmt w:val="bullet"/>
+      <w:lvlText w:val=""/>
+      <w:lvlJc w:val="left"/>
+      <w:pPr>
+        <w:ind w:left="2160" w:hanging="360"/>
+      </w:pPr>
+      <w:rPr>
+        <w:rFonts w:ascii="Wingdings" w:hAnsi="Wingdings" w:hint="default"/>
+      </w:rPr>
+    </w:lvl>
+    <w:lvl w:ilvl="3" w:tplc="40090001" w:tentative="1">
+      <w:start w:val="1"/>
+      <w:numFmt w:val="bullet"/>
+      <w:lvlText w:val=""/>
+      <w:lvlJc w:val="left"/>
+      <w:pPr>
+        <w:ind w:left="2880" w:hanging="360"/>
+      </w:pPr>
+      <w:rPr>
+        <w:rFonts w:ascii="Symbol" w:hAnsi="Symbol" w:hint="default"/>
+      </w:rPr>
+    </w:lvl>
+    <w:lvl w:ilvl="4" w:tplc="40090003" w:tentative="1">
+      <w:start w:val="1"/>
+      <w:numFmt w:val="bullet"/>
+      <w:lvlText w:val="o"/>
+      <w:lvlJc w:val="left"/>
+      <w:pPr>
+        <w:ind w:left="3600" w:hanging="360"/>
+      </w:pPr>
+      <w:rPr>
+        <w:rFonts w:ascii="Courier New" w:hAnsi="Courier New" w:cs="Courier New" w:hint="default"/>
+      </w:rPr>
+    </w:lvl>
+    <w:lvl w:ilvl="5" w:tplc="40090005" w:tentative="1">
+      <w:start w:val="1"/>
+      <w:numFmt w:val="bullet"/>
+      <w:lvlText w:val=""/>
+      <w:lvlJc w:val="left"/>
+      <w:pPr>
+        <w:ind w:left="4320" w:hanging="360"/>
+      </w:pPr>
+      <w:rPr>
+        <w:rFonts w:ascii="Wingdings" w:hAnsi="Wingdings" w:hint="default"/>
+      </w:rPr>
+    </w:lvl>
+    <w:lvl w:ilvl="6" w:tplc="40090001" w:tentative="1">
+      <w:start w:val="1"/>
+      <w:numFmt w:val="bullet"/>
+      <w:lvlText w:val=""/>
+      <w:lvlJc w:val="left"/>
+      <w:pPr>
+        <w:ind w:left="5040" w:hanging="360"/>
+      </w:pPr>
+      <w:rPr>
+        <w:rFonts w:ascii="Symbol" w:hAnsi="Symbol" w:hint="default"/>
+      </w:rPr>
+    </w:lvl>
+    <w:lvl w:ilvl="7" w:tplc="40090003" w:tentative="1">
+      <w:start w:val="1"/>
+      <w:numFmt w:val="bullet"/>
+      <w:lvlText w:val="o"/>
+      <w:lvlJc w:val="left"/>
+      <w:pPr>
+        <w:ind w:left="5760" w:hanging="360"/>
+      </w:pPr>
+      <w:rPr>
+        <w:rFonts w:ascii="Courier New" w:hAnsi="Courier New" w:cs="Courier New" w:hint="default"/>
+      </w:rPr>
+    </w:lvl>
+    <w:lvl w:ilvl="8" w:tplc="40090005" w:tentative="1">
+      <w:start w:val="1"/>
+      <w:numFmt w:val="bullet"/>
+      <w:lvlText w:val=""/>
+      <w:lvlJc w:val="left"/>
+      <w:pPr>
+        <w:ind w:left="6480" w:hanging="360"/>
+      </w:pPr>
+      <w:rPr>
+        <w:rFonts w:ascii="Wingdings" w:hAnsi="Wingdings" w:hint="default"/>
+      </w:rPr>
+    </w:lvl>
+  </w:abstractNum>
+  <w:abstractNum w:abstractNumId="14" w15:restartNumberingAfterBreak="0">
+    <w:nsid w:val="674227AB"/>
+    <w:multiLevelType w:val="hybridMultilevel"/>
+    <w:tmpl w:val="2D624FDE"/>
+    <w:lvl w:ilvl="0" w:tplc="40090001">
+      <w:start w:val="1"/>
+      <w:numFmt w:val="bullet"/>
+      <w:lvlText w:val=""/>
+      <w:lvlJc w:val="left"/>
+      <w:pPr>
+        <w:ind w:left="1287" w:hanging="360"/>
+      </w:pPr>
+      <w:rPr>
+        <w:rFonts w:ascii="Symbol" w:hAnsi="Symbol" w:hint="default"/>
+      </w:rPr>
+    </w:lvl>
+    <w:lvl w:ilvl="1" w:tplc="40090003" w:tentative="1">
+      <w:start w:val="1"/>
+      <w:numFmt w:val="bullet"/>
+      <w:lvlText w:val="o"/>
+      <w:lvlJc w:val="left"/>
+      <w:pPr>
+        <w:ind w:left="2007" w:hanging="360"/>
+      </w:pPr>
+      <w:rPr>
+        <w:rFonts w:ascii="Courier New" w:hAnsi="Courier New" w:cs="Courier New" w:hint="default"/>
+      </w:rPr>
+    </w:lvl>
+    <w:lvl w:ilvl="2" w:tplc="40090005" w:tentative="1">
+      <w:start w:val="1"/>
+      <w:numFmt w:val="bullet"/>
+      <w:lvlText w:val=""/>
+      <w:lvlJc w:val="left"/>
+      <w:pPr>
+        <w:ind w:left="2727" w:hanging="360"/>
+      </w:pPr>
+      <w:rPr>
+        <w:rFonts w:ascii="Wingdings" w:hAnsi="Wingdings" w:hint="default"/>
+      </w:rPr>
+    </w:lvl>
+    <w:lvl w:ilvl="3" w:tplc="40090001" w:tentative="1">
+      <w:start w:val="1"/>
+      <w:numFmt w:val="bullet"/>
+      <w:lvlText w:val=""/>
+      <w:lvlJc w:val="left"/>
+      <w:pPr>
+        <w:ind w:left="3447" w:hanging="360"/>
+      </w:pPr>
+      <w:rPr>
+        <w:rFonts w:ascii="Symbol" w:hAnsi="Symbol" w:hint="default"/>
+      </w:rPr>
+    </w:lvl>
+    <w:lvl w:ilvl="4" w:tplc="40090003" w:tentative="1">
+      <w:start w:val="1"/>
+      <w:numFmt w:val="bullet"/>
+      <w:lvlText w:val="o"/>
+      <w:lvlJc w:val="left"/>
+      <w:pPr>
+        <w:ind w:left="4167" w:hanging="360"/>
+      </w:pPr>
+      <w:rPr>
+        <w:rFonts w:ascii="Courier New" w:hAnsi="Courier New" w:cs="Courier New" w:hint="default"/>
+      </w:rPr>
+    </w:lvl>
+    <w:lvl w:ilvl="5" w:tplc="40090005" w:tentative="1">
+      <w:start w:val="1"/>
+      <w:numFmt w:val="bullet"/>
+      <w:lvlText w:val=""/>
+      <w:lvlJc w:val="left"/>
+      <w:pPr>
+        <w:ind w:left="4887" w:hanging="360"/>
+      </w:pPr>
+      <w:rPr>
+        <w:rFonts w:ascii="Wingdings" w:hAnsi="Wingdings" w:hint="default"/>
+      </w:rPr>
+    </w:lvl>
+    <w:lvl w:ilvl="6" w:tplc="40090001" w:tentative="1">
+      <w:start w:val="1"/>
+      <w:numFmt w:val="bullet"/>
+      <w:lvlText w:val=""/>
+      <w:lvlJc w:val="left"/>
+      <w:pPr>
+        <w:ind w:left="5607" w:hanging="360"/>
+      </w:pPr>
+      <w:rPr>
+        <w:rFonts w:ascii="Symbol" w:hAnsi="Symbol" w:hint="default"/>
+      </w:rPr>
+    </w:lvl>
+    <w:lvl w:ilvl="7" w:tplc="40090003" w:tentative="1">
+      <w:start w:val="1"/>
+      <w:numFmt w:val="bullet"/>
+      <w:lvlText w:val="o"/>
+      <w:lvlJc w:val="left"/>
+      <w:pPr>
+        <w:ind w:left="6327" w:hanging="360"/>
+      </w:pPr>
+      <w:rPr>
+        <w:rFonts w:ascii="Courier New" w:hAnsi="Courier New" w:cs="Courier New" w:hint="default"/>
+      </w:rPr>
+    </w:lvl>
+    <w:lvl w:ilvl="8" w:tplc="40090005" w:tentative="1">
+      <w:start w:val="1"/>
+      <w:numFmt w:val="bullet"/>
+      <w:lvlText w:val=""/>
+      <w:lvlJc w:val="left"/>
+      <w:pPr>
+        <w:ind w:left="7047" w:hanging="360"/>
+      </w:pPr>
+      <w:rPr>
+        <w:rFonts w:ascii="Wingdings" w:hAnsi="Wingdings" w:hint="default"/>
+      </w:rPr>
+    </w:lvl>
+  </w:abstractNum>
+  <w:abstractNum w:abstractNumId="15" w15:restartNumberingAfterBreak="0">
     <w:nsid w:val="715C39B0"/>
     <w:multiLevelType w:val="hybridMultilevel"/>
     <w:tmpl w:val="04AA3F6E"/>
@@ -3899,7 +5207,7 @@
       </w:pPr>
     </w:lvl>
   </w:abstractNum>
-  <w:abstractNum w:abstractNumId="13" w15:restartNumberingAfterBreak="0">
+  <w:abstractNum w:abstractNumId="16" w15:restartNumberingAfterBreak="0">
     <w:nsid w:val="723075B5"/>
     <w:multiLevelType w:val="singleLevel"/>
     <w:tmpl w:val="DCB49FDA"/>
@@ -3920,7 +5228,7 @@
       </w:rPr>
     </w:lvl>
   </w:abstractNum>
-  <w:abstractNum w:abstractNumId="14" w15:restartNumberingAfterBreak="0">
+  <w:abstractNum w:abstractNumId="17" w15:restartNumberingAfterBreak="0">
     <w:nsid w:val="75C67A88"/>
     <w:multiLevelType w:val="hybridMultilevel"/>
     <w:tmpl w:val="E6665854"/>
@@ -4060,7 +5368,7 @@
       </w:rPr>
     </w:lvl>
   </w:abstractNum>
-  <w:abstractNum w:abstractNumId="15" w15:restartNumberingAfterBreak="0">
+  <w:abstractNum w:abstractNumId="18" w15:restartNumberingAfterBreak="0">
     <w:nsid w:val="7A736000"/>
     <w:multiLevelType w:val="hybridMultilevel"/>
     <w:tmpl w:val="41AA8446"/>
@@ -4146,7 +5454,7 @@
       </w:pPr>
     </w:lvl>
   </w:abstractNum>
-  <w:abstractNum w:abstractNumId="16" w15:restartNumberingAfterBreak="0">
+  <w:abstractNum w:abstractNumId="19" w15:restartNumberingAfterBreak="0">
     <w:nsid w:val="7BB11AD6"/>
     <w:multiLevelType w:val="hybridMultilevel"/>
     <w:tmpl w:val="7FC4F92C"/>
@@ -4290,13 +5598,13 @@
     <w:abstractNumId w:val="4"/>
   </w:num>
   <w:num w:numId="2" w16cid:durableId="1392390354">
-    <w:abstractNumId w:val="13"/>
+    <w:abstractNumId w:val="16"/>
   </w:num>
   <w:num w:numId="3" w16cid:durableId="625351986">
-    <w:abstractNumId w:val="8"/>
+    <w:abstractNumId w:val="9"/>
   </w:num>
   <w:num w:numId="4" w16cid:durableId="2037344069">
-    <w:abstractNumId w:val="14"/>
+    <w:abstractNumId w:val="17"/>
   </w:num>
   <w:num w:numId="5" w16cid:durableId="1044407416">
     <w:abstractNumId w:val="0"/>
@@ -4313,19 +5621,19 @@
     </w:lvlOverride>
   </w:num>
   <w:num w:numId="6" w16cid:durableId="1693142833">
-    <w:abstractNumId w:val="6"/>
+    <w:abstractNumId w:val="7"/>
   </w:num>
   <w:num w:numId="7" w16cid:durableId="972910999">
     <w:abstractNumId w:val="5"/>
   </w:num>
   <w:num w:numId="8" w16cid:durableId="1302808211">
-    <w:abstractNumId w:val="16"/>
+    <w:abstractNumId w:val="19"/>
   </w:num>
   <w:num w:numId="9" w16cid:durableId="1983342807">
-    <w:abstractNumId w:val="11"/>
+    <w:abstractNumId w:val="12"/>
   </w:num>
   <w:num w:numId="10" w16cid:durableId="1046300753">
-    <w:abstractNumId w:val="12"/>
+    <w:abstractNumId w:val="15"/>
     <w:lvlOverride w:ilvl="0">
       <w:startOverride w:val="1"/>
     </w:lvlOverride>
@@ -4355,13 +5663,13 @@
     </w:lvlOverride>
   </w:num>
   <w:num w:numId="11" w16cid:durableId="253132335">
-    <w:abstractNumId w:val="12"/>
+    <w:abstractNumId w:val="15"/>
   </w:num>
   <w:num w:numId="12" w16cid:durableId="442849754">
     <w:abstractNumId w:val="1"/>
   </w:num>
   <w:num w:numId="13" w16cid:durableId="1717899426">
-    <w:abstractNumId w:val="15"/>
+    <w:abstractNumId w:val="18"/>
     <w:lvlOverride w:ilvl="0">
       <w:startOverride w:val="1"/>
     </w:lvlOverride>
@@ -4391,19 +5699,28 @@
     </w:lvlOverride>
   </w:num>
   <w:num w:numId="14" w16cid:durableId="432481093">
-    <w:abstractNumId w:val="9"/>
+    <w:abstractNumId w:val="10"/>
   </w:num>
   <w:num w:numId="15" w16cid:durableId="1856072616">
-    <w:abstractNumId w:val="7"/>
+    <w:abstractNumId w:val="8"/>
   </w:num>
   <w:num w:numId="16" w16cid:durableId="1539471528">
     <w:abstractNumId w:val="3"/>
   </w:num>
   <w:num w:numId="17" w16cid:durableId="239827830">
-    <w:abstractNumId w:val="10"/>
+    <w:abstractNumId w:val="11"/>
   </w:num>
   <w:num w:numId="18" w16cid:durableId="603149846">
     <w:abstractNumId w:val="2"/>
+  </w:num>
+  <w:num w:numId="19" w16cid:durableId="1683849163">
+    <w:abstractNumId w:val="13"/>
+  </w:num>
+  <w:num w:numId="20" w16cid:durableId="1013922450">
+    <w:abstractNumId w:val="6"/>
+  </w:num>
+  <w:num w:numId="21" w16cid:durableId="1724863862">
+    <w:abstractNumId w:val="14"/>
   </w:num>
 </w:numbering>
 </file>
@@ -5116,6 +6433,30 @@
       <w:lang w:val="en-US" w:eastAsia="en-US"/>
     </w:rPr>
   </w:style>
+  <w:style w:type="character" w:styleId="UnresolvedMention">
+    <w:name w:val="Unresolved Mention"/>
+    <w:basedOn w:val="DefaultParagraphFont"/>
+    <w:uiPriority w:val="99"/>
+    <w:semiHidden/>
+    <w:unhideWhenUsed/>
+    <w:rsid w:val="00013D1C"/>
+    <w:rPr>
+      <w:color w:val="605E5C"/>
+      <w:shd w:val="clear" w:color="auto" w:fill="E1DFDD"/>
+    </w:rPr>
+  </w:style>
+  <w:style w:type="character" w:styleId="FollowedHyperlink">
+    <w:name w:val="FollowedHyperlink"/>
+    <w:basedOn w:val="DefaultParagraphFont"/>
+    <w:uiPriority w:val="99"/>
+    <w:semiHidden/>
+    <w:unhideWhenUsed/>
+    <w:rsid w:val="00013D1C"/>
+    <w:rPr>
+      <w:color w:val="800080" w:themeColor="followedHyperlink"/>
+      <w:u w:val="single"/>
+    </w:rPr>
+  </w:style>
 </w:styles>
 </file>
 
@@ -5405,13 +6746,12 @@
 </file>
 
 <file path=customXml/item1.xml><?xml version="1.0" encoding="utf-8"?>
-<p:properties xmlns:p="http://schemas.microsoft.com/office/2006/metadata/properties" xmlns:xsi="http://www.w3.org/2001/XMLSchema-instance" xmlns:pc="http://schemas.microsoft.com/office/infopath/2007/PartnerControls">
-  <documentManagement>
-    <lcf76f155ced4ddcb4097134ff3c332f xmlns="7aed6a69-7f93-4825-b284-61b721103bdc">
-      <Terms xmlns="http://schemas.microsoft.com/office/infopath/2007/PartnerControls"/>
-    </lcf76f155ced4ddcb4097134ff3c332f>
-  </documentManagement>
-</p:properties>
+<?mso-contentType ?>
+<FormTemplates xmlns="http://schemas.microsoft.com/sharepoint/v3/contenttype/forms">
+  <Display>DocumentLibraryForm</Display>
+  <Edit>DocumentLibraryForm</Edit>
+  <New>DocumentLibraryForm</New>
+</FormTemplates>
 </file>
 
 <file path=customXml/item2.xml><?xml version="1.0" encoding="utf-8"?>
@@ -5593,20 +6933,19 @@
 </file>
 
 <file path=customXml/item3.xml><?xml version="1.0" encoding="utf-8"?>
-<?mso-contentType ?>
-<FormTemplates xmlns="http://schemas.microsoft.com/sharepoint/v3/contenttype/forms">
-  <Display>DocumentLibraryForm</Display>
-  <Edit>DocumentLibraryForm</Edit>
-  <New>DocumentLibraryForm</New>
-</FormTemplates>
+<p:properties xmlns:p="http://schemas.microsoft.com/office/2006/metadata/properties" xmlns:xsi="http://www.w3.org/2001/XMLSchema-instance" xmlns:pc="http://schemas.microsoft.com/office/infopath/2007/PartnerControls">
+  <documentManagement>
+    <lcf76f155ced4ddcb4097134ff3c332f xmlns="7aed6a69-7f93-4825-b284-61b721103bdc">
+      <Terms xmlns="http://schemas.microsoft.com/office/infopath/2007/PartnerControls"/>
+    </lcf76f155ced4ddcb4097134ff3c332f>
+  </documentManagement>
+</p:properties>
 </file>
 
 <file path=customXml/itemProps1.xml><?xml version="1.0" encoding="utf-8"?>
-<ds:datastoreItem xmlns:ds="http://schemas.openxmlformats.org/officeDocument/2006/customXml" ds:itemID="{7D86FC34-E7D5-4C59-9065-547E4D7C6DF7}">
+<ds:datastoreItem xmlns:ds="http://schemas.openxmlformats.org/officeDocument/2006/customXml" ds:itemID="{17D2CB56-CEF2-461E-8828-58EEE4F66A86}">
   <ds:schemaRefs>
-    <ds:schemaRef ds:uri="http://schemas.microsoft.com/office/2006/metadata/properties"/>
-    <ds:schemaRef ds:uri="http://schemas.microsoft.com/office/infopath/2007/PartnerControls"/>
-    <ds:schemaRef ds:uri="7aed6a69-7f93-4825-b284-61b721103bdc"/>
+    <ds:schemaRef ds:uri="http://schemas.microsoft.com/sharepoint/v3/contenttype/forms"/>
   </ds:schemaRefs>
 </ds:datastoreItem>
 </file>
@@ -5630,9 +6969,11 @@
 </file>
 
 <file path=customXml/itemProps3.xml><?xml version="1.0" encoding="utf-8"?>
-<ds:datastoreItem xmlns:ds="http://schemas.openxmlformats.org/officeDocument/2006/customXml" ds:itemID="{17D2CB56-CEF2-461E-8828-58EEE4F66A86}">
+<ds:datastoreItem xmlns:ds="http://schemas.openxmlformats.org/officeDocument/2006/customXml" ds:itemID="{7D86FC34-E7D5-4C59-9065-547E4D7C6DF7}">
   <ds:schemaRefs>
-    <ds:schemaRef ds:uri="http://schemas.microsoft.com/sharepoint/v3/contenttype/forms"/>
+    <ds:schemaRef ds:uri="http://schemas.microsoft.com/office/2006/metadata/properties"/>
+    <ds:schemaRef ds:uri="http://schemas.microsoft.com/office/infopath/2007/PartnerControls"/>
+    <ds:schemaRef ds:uri="7aed6a69-7f93-4825-b284-61b721103bdc"/>
   </ds:schemaRefs>
 </ds:datastoreItem>
 </file>